--- a/pso-docx-ant/src/test/import/cases/empty-configuration-tables/empty-configuration-tables.docx
+++ b/pso-docx-ant/src/test/import/cases/empty-configuration-tables/empty-configuration-tables.docx
@@ -1,6 +1,6 @@
 
 <file path=word/document.xml><?xml version="1.0" encoding="utf-8"?>
-<w:document xmlns:wpc="http://schemas.microsoft.com/office/word/2010/wordprocessingCanvas" xmlns:mc="http://schemas.openxmlformats.org/markup-compatibility/2006" xmlns:o="urn:schemas-microsoft-com:office:office" xmlns:r="http://schemas.openxmlformats.org/officeDocument/2006/relationships" xmlns:m="http://schemas.openxmlformats.org/officeDocument/2006/math" xmlns:v="urn:schemas-microsoft-com:vml" xmlns:wp14="http://schemas.microsoft.com/office/word/2010/wordprocessingDrawing" xmlns:wp="http://schemas.openxmlformats.org/drawingml/2006/wordprocessingDrawing" xmlns:w10="urn:schemas-microsoft-com:office:word" xmlns:w="http://schemas.openxmlformats.org/wordprocessingml/2006/main" xmlns:w14="http://schemas.microsoft.com/office/word/2010/wordml" xmlns:wpg="http://schemas.microsoft.com/office/word/2010/wordprocessingGroup" xmlns:wpi="http://schemas.microsoft.com/office/word/2010/wordprocessingInk" xmlns:wne="http://schemas.microsoft.com/office/word/2006/wordml" xmlns:wps="http://schemas.microsoft.com/office/word/2010/wordprocessingShape" mc:Ignorable="w14 wp14">
+<w:document xmlns:wpc="http://schemas.microsoft.com/office/word/2010/wordprocessingCanvas" xmlns:cx="http://schemas.microsoft.com/office/drawing/2014/chartex" xmlns:cx1="http://schemas.microsoft.com/office/drawing/2015/9/8/chartex" xmlns:cx2="http://schemas.microsoft.com/office/drawing/2015/10/21/chartex" xmlns:cx3="http://schemas.microsoft.com/office/drawing/2016/5/9/chartex" xmlns:cx4="http://schemas.microsoft.com/office/drawing/2016/5/10/chartex" xmlns:cx5="http://schemas.microsoft.com/office/drawing/2016/5/11/chartex" xmlns:cx6="http://schemas.microsoft.com/office/drawing/2016/5/12/chartex" xmlns:cx7="http://schemas.microsoft.com/office/drawing/2016/5/13/chartex" xmlns:cx8="http://schemas.microsoft.com/office/drawing/2016/5/14/chartex" xmlns:mc="http://schemas.openxmlformats.org/markup-compatibility/2006" xmlns:aink="http://schemas.microsoft.com/office/drawing/2016/ink" xmlns:am3d="http://schemas.microsoft.com/office/drawing/2017/model3d" xmlns:o="urn:schemas-microsoft-com:office:office" xmlns:oel="http://schemas.microsoft.com/office/2019/extlst" xmlns:r="http://schemas.openxmlformats.org/officeDocument/2006/relationships" xmlns:m="http://schemas.openxmlformats.org/officeDocument/2006/math" xmlns:v="urn:schemas-microsoft-com:vml" xmlns:wp14="http://schemas.microsoft.com/office/word/2010/wordprocessingDrawing" xmlns:wp="http://schemas.openxmlformats.org/drawingml/2006/wordprocessingDrawing" xmlns:w10="urn:schemas-microsoft-com:office:word" xmlns:w="http://schemas.openxmlformats.org/wordprocessingml/2006/main" xmlns:w14="http://schemas.microsoft.com/office/word/2010/wordml" xmlns:w15="http://schemas.microsoft.com/office/word/2012/wordml" xmlns:w16cex="http://schemas.microsoft.com/office/word/2018/wordml/cex" xmlns:w16cid="http://schemas.microsoft.com/office/word/2016/wordml/cid" xmlns:w16="http://schemas.microsoft.com/office/word/2018/wordml" xmlns:w16du="http://schemas.microsoft.com/office/word/2023/wordml/word16du" xmlns:w16sdtdh="http://schemas.microsoft.com/office/word/2020/wordml/sdtdatahash" xmlns:w16se="http://schemas.microsoft.com/office/word/2015/wordml/symex" xmlns:wpg="http://schemas.microsoft.com/office/word/2010/wordprocessingGroup" xmlns:wpi="http://schemas.microsoft.com/office/word/2010/wordprocessingInk" xmlns:wne="http://schemas.microsoft.com/office/word/2006/wordml" xmlns:wps="http://schemas.microsoft.com/office/word/2010/wordprocessingShape" mc:Ignorable="w14 w15 w16se w16cid w16 w16cex w16sdtdh w16du wp14">
   <w:body>
     <w:p>
       <w:r>
@@ -8,11 +8,9 @@
       </w:r>
     </w:p>
     <w:p>
-      <w:proofErr w:type="gramStart"/>
       <w:r>
         <w:t>Basic Word document without configuration.</w:t>
       </w:r>
-      <w:proofErr w:type="gramEnd"/>
     </w:p>
     <w:p>
       <w:r>
@@ -5476,7 +5474,6 @@
           </w:tcPr>
           <w:p>
             <w:r>
-              <w:lastRenderedPageBreak/>
               <w:t>Y</w:t>
             </w:r>
             <w:r>
@@ -6406,6 +6403,9 @@
             </w:r>
             <w:r>
               <w:br/>
+            </w:r>
+            <w:r>
+              <w:lastRenderedPageBreak/>
               <w:t xml:space="preserve"> MNOP</w:t>
             </w:r>
             <w:r>
@@ -6442,6 +6442,7 @@
               </w:rPr>
             </w:pPr>
             <w:r>
+              <w:lastRenderedPageBreak/>
               <w:t> X</w:t>
             </w:r>
           </w:p>
@@ -7782,7 +7783,6 @@
               </w:rPr>
             </w:pPr>
             <w:r>
-              <w:lastRenderedPageBreak/>
               <w:t> S H</w:t>
             </w:r>
             <w:r>
@@ -7799,6 +7799,9 @@
             </w:r>
             <w:r>
               <w:br/>
+            </w:r>
+            <w:r>
+              <w:lastRenderedPageBreak/>
               <w:t xml:space="preserve"> 6IJK</w:t>
             </w:r>
             <w:r>
@@ -9206,7 +9209,6 @@
               </w:rPr>
             </w:pPr>
             <w:r>
-              <w:lastRenderedPageBreak/>
               <w:t> G</w:t>
             </w:r>
           </w:p>
@@ -9372,6 +9374,9 @@
             </w:r>
             <w:r>
               <w:br/>
+            </w:r>
+            <w:r>
+              <w:lastRenderedPageBreak/>
               <w:t xml:space="preserve"> Z</w:t>
             </w:r>
           </w:p>
@@ -9394,6 +9399,7 @@
               </w:rPr>
             </w:pPr>
             <w:r>
+              <w:lastRenderedPageBreak/>
               <w:t> O</w:t>
             </w:r>
           </w:p>
@@ -9426,6 +9432,9 @@
             </w:r>
             <w:r>
               <w:br/>
+            </w:r>
+            <w:r>
+              <w:lastRenderedPageBreak/>
               <w:t xml:space="preserve"> 234</w:t>
             </w:r>
           </w:p>
@@ -9454,6 +9463,9 @@
             </w:r>
             <w:r>
               <w:br/>
+            </w:r>
+            <w:r>
+              <w:lastRenderedPageBreak/>
               <w:t xml:space="preserve"> T</w:t>
             </w:r>
             <w:r>
@@ -9501,6 +9513,9 @@
             </w:r>
             <w:r>
               <w:br/>
+            </w:r>
+            <w:r>
+              <w:lastRenderedPageBreak/>
               <w:t xml:space="preserve"> VWX</w:t>
             </w:r>
             <w:r>
@@ -11318,7 +11333,6 @@
               </w:rPr>
             </w:pPr>
             <w:r>
-              <w:lastRenderedPageBreak/>
               <w:t>S</w:t>
             </w:r>
           </w:p>
@@ -11709,8 +11723,6 @@
           <w:lang w:val="en-US" w:bidi="en-US"/>
         </w:rPr>
       </w:pPr>
-      <w:bookmarkStart w:id="0" w:name="_GoBack"/>
-      <w:bookmarkEnd w:id="0"/>
     </w:p>
     <w:p>
       <w:r>
@@ -11773,6 +11785,7 @@
               </w:rPr>
             </w:pPr>
             <w:r>
+              <w:lastRenderedPageBreak/>
               <w:t> A</w:t>
             </w:r>
           </w:p>
@@ -12554,6 +12567,1217 @@
             </w:pPr>
             <w:r>
               <w:t>0</w:t>
+            </w:r>
+          </w:p>
+        </w:tc>
+      </w:tr>
+    </w:tbl>
+    <w:p/>
+    <w:p>
+      <w:pPr>
+        <w:pStyle w:val="TableCaption"/>
+      </w:pPr>
+      <w:bookmarkStart w:id="0" w:name="_Ref489525894"/>
+      <w:r>
+        <w:t xml:space="preserve">Table </w:t>
+      </w:r>
+      <w:bookmarkEnd w:id="0"/>
+      <w:r>
+        <w:rPr>
+          <w:noProof/>
+        </w:rPr>
+        <w:t>with all cells merged in row</w:t>
+      </w:r>
+    </w:p>
+    <w:tbl>
+      <w:tblPr>
+        <w:tblStyle w:val="TableSimple"/>
+        <w:tblW w:w="2822" w:type="pct"/>
+        <w:tblLayout w:type="fixed"/>
+        <w:tblCellMar>
+          <w:left w:w="43" w:type="dxa"/>
+          <w:right w:w="43" w:type="dxa"/>
+        </w:tblCellMar>
+        <w:tblLook w:val="0000" w:firstRow="0" w:lastRow="0" w:firstColumn="0" w:lastColumn="0" w:noHBand="0" w:noVBand="0"/>
+      </w:tblPr>
+      <w:tblGrid>
+        <w:gridCol w:w="331"/>
+        <w:gridCol w:w="621"/>
+        <w:gridCol w:w="816"/>
+        <w:gridCol w:w="1246"/>
+        <w:gridCol w:w="355"/>
+        <w:gridCol w:w="355"/>
+        <w:gridCol w:w="355"/>
+        <w:gridCol w:w="355"/>
+        <w:gridCol w:w="266"/>
+        <w:gridCol w:w="443"/>
+      </w:tblGrid>
+      <w:tr>
+        <w:trPr>
+          <w:trHeight w:val="215"/>
+          <w:tblHeader/>
+        </w:trPr>
+        <w:tc>
+          <w:tcPr>
+            <w:tcW w:w="5000" w:type="pct"/>
+            <w:gridSpan w:val="10"/>
+            <w:vMerge w:val="restart"/>
+            <w:shd w:val="clear" w:color="auto" w:fill="A6A6A6" w:themeFill="background1" w:themeFillShade="A6"/>
+            <w:vAlign w:val="center"/>
+          </w:tcPr>
+          <w:p>
+            <w:pPr>
+              <w:pStyle w:val="TableTextLeft"/>
+              <w:keepNext w:val="0"/>
+              <w:spacing w:before="20" w:after="20"/>
+              <w:ind w:left="72"/>
+              <w:rPr>
+                <w:rFonts w:ascii="Arial Narrow" w:hAnsi="Arial Narrow"/>
+                <w:b/>
+                <w:sz w:val="17"/>
+                <w:szCs w:val="17"/>
+              </w:rPr>
+            </w:pPr>
+            <w:r>
+              <w:rPr>
+                <w:rFonts w:ascii="Arial Narrow" w:hAnsi="Arial Narrow"/>
+                <w:b/>
+                <w:sz w:val="17"/>
+                <w:szCs w:val="17"/>
+              </w:rPr>
+              <w:t>Details of the site</w:t>
+            </w:r>
+          </w:p>
+        </w:tc>
+      </w:tr>
+      <w:tr>
+        <w:trPr>
+          <w:trHeight w:val="299"/>
+          <w:tblHeader/>
+        </w:trPr>
+        <w:tc>
+          <w:tcPr>
+            <w:tcW w:w="5000" w:type="pct"/>
+            <w:gridSpan w:val="10"/>
+            <w:vMerge/>
+            <w:shd w:val="clear" w:color="auto" w:fill="A6A6A6" w:themeFill="background1" w:themeFillShade="A6"/>
+            <w:textDirection w:val="btLr"/>
+            <w:vAlign w:val="center"/>
+          </w:tcPr>
+          <w:p>
+            <w:pPr>
+              <w:pStyle w:val="TableTextLeft"/>
+              <w:keepNext w:val="0"/>
+              <w:spacing w:before="20" w:after="20"/>
+              <w:ind w:left="144"/>
+              <w:rPr>
+                <w:rFonts w:ascii="Arial Narrow" w:hAnsi="Arial Narrow"/>
+                <w:b/>
+                <w:snapToGrid w:val="0"/>
+                <w:color w:val="000000"/>
+                <w:sz w:val="17"/>
+                <w:szCs w:val="17"/>
+              </w:rPr>
+            </w:pPr>
+          </w:p>
+        </w:tc>
+      </w:tr>
+      <w:tr>
+        <w:trPr>
+          <w:trHeight w:val="253"/>
+          <w:tblHeader/>
+        </w:trPr>
+        <w:tc>
+          <w:tcPr>
+            <w:tcW w:w="322" w:type="pct"/>
+            <w:vMerge w:val="restart"/>
+            <w:shd w:val="clear" w:color="auto" w:fill="A6A6A6" w:themeFill="background1" w:themeFillShade="A6"/>
+            <w:textDirection w:val="btLr"/>
+            <w:vAlign w:val="center"/>
+          </w:tcPr>
+          <w:p>
+            <w:pPr>
+              <w:pStyle w:val="TableTextLeft"/>
+              <w:keepNext w:val="0"/>
+              <w:spacing w:before="20" w:after="20"/>
+              <w:ind w:left="72"/>
+              <w:rPr>
+                <w:rFonts w:ascii="Arial Narrow" w:hAnsi="Arial Narrow"/>
+                <w:b/>
+                <w:snapToGrid w:val="0"/>
+                <w:color w:val="000000"/>
+                <w:sz w:val="17"/>
+                <w:szCs w:val="17"/>
+              </w:rPr>
+            </w:pPr>
+            <w:r>
+              <w:rPr>
+                <w:rFonts w:ascii="Arial Narrow" w:hAnsi="Arial Narrow"/>
+                <w:b/>
+                <w:snapToGrid w:val="0"/>
+                <w:color w:val="000000"/>
+                <w:sz w:val="17"/>
+                <w:szCs w:val="17"/>
+              </w:rPr>
+              <w:t xml:space="preserve">Jurisdiction </w:t>
+            </w:r>
+          </w:p>
+        </w:tc>
+        <w:tc>
+          <w:tcPr>
+            <w:tcW w:w="604" w:type="pct"/>
+            <w:vMerge w:val="restart"/>
+            <w:shd w:val="clear" w:color="auto" w:fill="A6A6A6" w:themeFill="background1" w:themeFillShade="A6"/>
+            <w:textDirection w:val="btLr"/>
+            <w:vAlign w:val="center"/>
+          </w:tcPr>
+          <w:p>
+            <w:pPr>
+              <w:pStyle w:val="TableTextLeft"/>
+              <w:keepNext w:val="0"/>
+              <w:spacing w:before="20" w:after="20"/>
+              <w:ind w:left="72"/>
+              <w:rPr>
+                <w:rFonts w:ascii="Arial Narrow" w:hAnsi="Arial Narrow"/>
+                <w:b/>
+                <w:snapToGrid w:val="0"/>
+                <w:color w:val="000000"/>
+                <w:sz w:val="17"/>
+                <w:szCs w:val="17"/>
+              </w:rPr>
+            </w:pPr>
+            <w:r>
+              <w:rPr>
+                <w:rFonts w:ascii="Arial Narrow" w:hAnsi="Arial Narrow"/>
+                <w:b/>
+                <w:snapToGrid w:val="0"/>
+                <w:color w:val="000000"/>
+                <w:sz w:val="17"/>
+                <w:szCs w:val="17"/>
+              </w:rPr>
+              <w:t xml:space="preserve">ID of WIM site </w:t>
+            </w:r>
+          </w:p>
+        </w:tc>
+        <w:tc>
+          <w:tcPr>
+            <w:tcW w:w="793" w:type="pct"/>
+            <w:vMerge w:val="restart"/>
+            <w:shd w:val="clear" w:color="auto" w:fill="A6A6A6" w:themeFill="background1" w:themeFillShade="A6"/>
+            <w:textDirection w:val="btLr"/>
+            <w:vAlign w:val="center"/>
+          </w:tcPr>
+          <w:p>
+            <w:pPr>
+              <w:pStyle w:val="TableTextLeft"/>
+              <w:keepNext w:val="0"/>
+              <w:spacing w:before="20" w:after="20"/>
+              <w:ind w:left="72" w:right="113"/>
+              <w:rPr>
+                <w:rFonts w:ascii="Arial Narrow" w:hAnsi="Arial Narrow"/>
+                <w:b/>
+                <w:sz w:val="17"/>
+                <w:szCs w:val="17"/>
+              </w:rPr>
+            </w:pPr>
+            <w:r>
+              <w:rPr>
+                <w:rFonts w:ascii="Arial Narrow" w:hAnsi="Arial Narrow"/>
+                <w:b/>
+                <w:sz w:val="17"/>
+                <w:szCs w:val="17"/>
+              </w:rPr>
+              <w:t>Road</w:t>
+            </w:r>
+          </w:p>
+        </w:tc>
+        <w:tc>
+          <w:tcPr>
+            <w:tcW w:w="1211" w:type="pct"/>
+            <w:vMerge w:val="restart"/>
+            <w:shd w:val="clear" w:color="auto" w:fill="A6A6A6" w:themeFill="background1" w:themeFillShade="A6"/>
+            <w:textDirection w:val="btLr"/>
+            <w:vAlign w:val="center"/>
+          </w:tcPr>
+          <w:p>
+            <w:pPr>
+              <w:pStyle w:val="TableTextLeft"/>
+              <w:keepNext w:val="0"/>
+              <w:spacing w:before="20" w:after="20"/>
+              <w:ind w:left="72" w:right="113"/>
+              <w:rPr>
+                <w:rFonts w:ascii="Arial Narrow" w:hAnsi="Arial Narrow"/>
+                <w:b/>
+                <w:sz w:val="17"/>
+                <w:szCs w:val="17"/>
+              </w:rPr>
+            </w:pPr>
+            <w:r>
+              <w:rPr>
+                <w:rFonts w:ascii="Arial Narrow" w:hAnsi="Arial Narrow"/>
+                <w:b/>
+                <w:sz w:val="17"/>
+                <w:szCs w:val="17"/>
+              </w:rPr>
+              <w:t>Location</w:t>
+            </w:r>
+          </w:p>
+        </w:tc>
+        <w:tc>
+          <w:tcPr>
+            <w:tcW w:w="345" w:type="pct"/>
+            <w:vMerge w:val="restart"/>
+            <w:shd w:val="clear" w:color="auto" w:fill="A6A6A6" w:themeFill="background1" w:themeFillShade="A6"/>
+            <w:textDirection w:val="btLr"/>
+            <w:vAlign w:val="center"/>
+          </w:tcPr>
+          <w:p>
+            <w:pPr>
+              <w:pStyle w:val="TableTextLeft"/>
+              <w:keepNext w:val="0"/>
+              <w:spacing w:before="20" w:after="20"/>
+              <w:ind w:left="72"/>
+              <w:rPr>
+                <w:rFonts w:ascii="Arial Narrow" w:hAnsi="Arial Narrow"/>
+                <w:b/>
+                <w:snapToGrid w:val="0"/>
+                <w:color w:val="000000"/>
+                <w:sz w:val="17"/>
+                <w:szCs w:val="17"/>
+              </w:rPr>
+            </w:pPr>
+            <w:r>
+              <w:rPr>
+                <w:rFonts w:ascii="Arial Narrow" w:hAnsi="Arial Narrow"/>
+                <w:b/>
+                <w:snapToGrid w:val="0"/>
+                <w:color w:val="000000"/>
+                <w:sz w:val="17"/>
+                <w:szCs w:val="17"/>
+              </w:rPr>
+              <w:t>Speed limit (km/h)</w:t>
+            </w:r>
+          </w:p>
+        </w:tc>
+        <w:tc>
+          <w:tcPr>
+            <w:tcW w:w="345" w:type="pct"/>
+            <w:vMerge w:val="restart"/>
+            <w:shd w:val="clear" w:color="auto" w:fill="A6A6A6" w:themeFill="background1" w:themeFillShade="A6"/>
+            <w:textDirection w:val="btLr"/>
+            <w:vAlign w:val="center"/>
+          </w:tcPr>
+          <w:p>
+            <w:pPr>
+              <w:pStyle w:val="TableTextLeft"/>
+              <w:keepNext w:val="0"/>
+              <w:spacing w:before="20" w:after="20"/>
+              <w:ind w:left="72"/>
+              <w:rPr>
+                <w:rFonts w:ascii="Arial Narrow" w:hAnsi="Arial Narrow"/>
+                <w:b/>
+                <w:snapToGrid w:val="0"/>
+                <w:color w:val="000000"/>
+                <w:sz w:val="17"/>
+                <w:szCs w:val="17"/>
+              </w:rPr>
+            </w:pPr>
+            <w:r>
+              <w:rPr>
+                <w:rFonts w:ascii="Arial Narrow" w:hAnsi="Arial Narrow"/>
+                <w:b/>
+                <w:snapToGrid w:val="0"/>
+                <w:color w:val="000000"/>
+                <w:sz w:val="17"/>
+                <w:szCs w:val="17"/>
+              </w:rPr>
+              <w:t>Direction</w:t>
+            </w:r>
+          </w:p>
+        </w:tc>
+        <w:tc>
+          <w:tcPr>
+            <w:tcW w:w="345" w:type="pct"/>
+            <w:vMerge w:val="restart"/>
+            <w:shd w:val="clear" w:color="auto" w:fill="A6A6A6" w:themeFill="background1" w:themeFillShade="A6"/>
+            <w:textDirection w:val="btLr"/>
+            <w:vAlign w:val="center"/>
+          </w:tcPr>
+          <w:p>
+            <w:pPr>
+              <w:pStyle w:val="TableTextLeft"/>
+              <w:keepNext w:val="0"/>
+              <w:spacing w:before="20" w:after="20"/>
+              <w:ind w:left="72"/>
+              <w:rPr>
+                <w:rFonts w:ascii="Arial Narrow" w:hAnsi="Arial Narrow"/>
+                <w:b/>
+                <w:snapToGrid w:val="0"/>
+                <w:color w:val="000000"/>
+                <w:sz w:val="17"/>
+                <w:szCs w:val="17"/>
+              </w:rPr>
+            </w:pPr>
+            <w:r>
+              <w:rPr>
+                <w:rFonts w:ascii="Arial Narrow" w:hAnsi="Arial Narrow"/>
+                <w:b/>
+                <w:snapToGrid w:val="0"/>
+                <w:color w:val="000000"/>
+                <w:sz w:val="17"/>
+                <w:szCs w:val="17"/>
+              </w:rPr>
+              <w:t xml:space="preserve">Lanes in </w:t>
+            </w:r>
+            <w:r>
+              <w:rPr>
+                <w:rFonts w:ascii="Arial Narrow" w:hAnsi="Arial Narrow"/>
+                <w:b/>
+                <w:snapToGrid w:val="0"/>
+                <w:color w:val="000000"/>
+                <w:sz w:val="17"/>
+                <w:szCs w:val="17"/>
+              </w:rPr>
+              <w:br/>
+            </w:r>
+            <w:r>
+              <w:rPr>
+                <w:rFonts w:ascii="Arial Narrow" w:hAnsi="Arial Narrow"/>
+                <w:b/>
+                <w:snapToGrid w:val="0"/>
+                <w:color w:val="000000"/>
+                <w:sz w:val="17"/>
+                <w:szCs w:val="17"/>
+              </w:rPr>
+              <w:t>this direction</w:t>
+            </w:r>
+          </w:p>
+        </w:tc>
+        <w:tc>
+          <w:tcPr>
+            <w:tcW w:w="345" w:type="pct"/>
+            <w:vMerge w:val="restart"/>
+            <w:shd w:val="clear" w:color="auto" w:fill="A6A6A6" w:themeFill="background1" w:themeFillShade="A6"/>
+            <w:textDirection w:val="btLr"/>
+            <w:vAlign w:val="center"/>
+          </w:tcPr>
+          <w:p>
+            <w:pPr>
+              <w:pStyle w:val="TableTextLeft"/>
+              <w:keepNext w:val="0"/>
+              <w:spacing w:before="20" w:after="20"/>
+              <w:ind w:left="72"/>
+              <w:rPr>
+                <w:rFonts w:ascii="Arial Narrow" w:hAnsi="Arial Narrow"/>
+                <w:b/>
+                <w:snapToGrid w:val="0"/>
+                <w:color w:val="000000"/>
+                <w:sz w:val="17"/>
+                <w:szCs w:val="17"/>
+              </w:rPr>
+            </w:pPr>
+            <w:r>
+              <w:rPr>
+                <w:rFonts w:ascii="Arial Narrow" w:hAnsi="Arial Narrow"/>
+                <w:b/>
+                <w:snapToGrid w:val="0"/>
+                <w:color w:val="000000"/>
+                <w:sz w:val="17"/>
+                <w:szCs w:val="17"/>
+              </w:rPr>
+              <w:t>Lane surveyed</w:t>
+            </w:r>
+          </w:p>
+        </w:tc>
+        <w:tc>
+          <w:tcPr>
+            <w:tcW w:w="259" w:type="pct"/>
+            <w:vMerge w:val="restart"/>
+            <w:shd w:val="clear" w:color="auto" w:fill="A6A6A6" w:themeFill="background1" w:themeFillShade="A6"/>
+            <w:textDirection w:val="btLr"/>
+            <w:vAlign w:val="center"/>
+          </w:tcPr>
+          <w:p>
+            <w:pPr>
+              <w:pStyle w:val="TableTextLeft"/>
+              <w:keepNext w:val="0"/>
+              <w:spacing w:before="20" w:after="20"/>
+              <w:ind w:left="72"/>
+              <w:rPr>
+                <w:rFonts w:ascii="Arial Narrow" w:hAnsi="Arial Narrow"/>
+                <w:b/>
+                <w:snapToGrid w:val="0"/>
+                <w:color w:val="000000"/>
+                <w:sz w:val="17"/>
+                <w:szCs w:val="17"/>
+              </w:rPr>
+            </w:pPr>
+            <w:r>
+              <w:rPr>
+                <w:rFonts w:ascii="Arial Narrow" w:hAnsi="Arial Narrow"/>
+                <w:b/>
+                <w:snapToGrid w:val="0"/>
+                <w:color w:val="000000"/>
+                <w:sz w:val="17"/>
+                <w:szCs w:val="17"/>
+              </w:rPr>
+              <w:t>Survey year</w:t>
+            </w:r>
+          </w:p>
+        </w:tc>
+        <w:tc>
+          <w:tcPr>
+            <w:tcW w:w="431" w:type="pct"/>
+            <w:vMerge w:val="restart"/>
+            <w:shd w:val="clear" w:color="auto" w:fill="A6A6A6" w:themeFill="background1" w:themeFillShade="A6"/>
+            <w:textDirection w:val="btLr"/>
+            <w:vAlign w:val="center"/>
+          </w:tcPr>
+          <w:p>
+            <w:pPr>
+              <w:pStyle w:val="TableTextLeft"/>
+              <w:keepNext w:val="0"/>
+              <w:spacing w:before="20" w:after="20"/>
+              <w:ind w:left="72"/>
+              <w:rPr>
+                <w:rFonts w:ascii="Arial Narrow" w:hAnsi="Arial Narrow"/>
+                <w:b/>
+                <w:snapToGrid w:val="0"/>
+                <w:color w:val="000000"/>
+                <w:sz w:val="17"/>
+                <w:szCs w:val="17"/>
+              </w:rPr>
+            </w:pPr>
+            <w:r>
+              <w:rPr>
+                <w:rFonts w:ascii="Arial Narrow" w:hAnsi="Arial Narrow"/>
+                <w:b/>
+                <w:snapToGrid w:val="0"/>
+                <w:color w:val="000000"/>
+                <w:sz w:val="17"/>
+                <w:szCs w:val="17"/>
+              </w:rPr>
+              <w:t>Days in the survey</w:t>
+            </w:r>
+          </w:p>
+        </w:tc>
+      </w:tr>
+      <w:tr>
+        <w:trPr>
+          <w:trHeight w:val="623"/>
+          <w:tblHeader/>
+        </w:trPr>
+        <w:tc>
+          <w:tcPr>
+            <w:tcW w:w="322" w:type="pct"/>
+            <w:vMerge/>
+          </w:tcPr>
+          <w:p>
+            <w:pPr>
+              <w:pStyle w:val="TableTextLeft"/>
+              <w:keepNext w:val="0"/>
+              <w:spacing w:before="20" w:after="20"/>
+              <w:rPr>
+                <w:rFonts w:ascii="Arial Narrow" w:hAnsi="Arial Narrow"/>
+                <w:snapToGrid w:val="0"/>
+                <w:color w:val="000000"/>
+                <w:sz w:val="17"/>
+                <w:szCs w:val="17"/>
+              </w:rPr>
+            </w:pPr>
+          </w:p>
+        </w:tc>
+        <w:tc>
+          <w:tcPr>
+            <w:tcW w:w="604" w:type="pct"/>
+            <w:vMerge/>
+          </w:tcPr>
+          <w:p>
+            <w:pPr>
+              <w:pStyle w:val="TableTextLeft"/>
+              <w:keepNext w:val="0"/>
+              <w:spacing w:before="20" w:after="20"/>
+              <w:rPr>
+                <w:rFonts w:ascii="Arial Narrow" w:hAnsi="Arial Narrow"/>
+                <w:snapToGrid w:val="0"/>
+                <w:color w:val="000000"/>
+                <w:sz w:val="17"/>
+                <w:szCs w:val="17"/>
+              </w:rPr>
+            </w:pPr>
+          </w:p>
+        </w:tc>
+        <w:tc>
+          <w:tcPr>
+            <w:tcW w:w="793" w:type="pct"/>
+            <w:vMerge/>
+          </w:tcPr>
+          <w:p>
+            <w:pPr>
+              <w:pStyle w:val="TableTextLeft"/>
+              <w:keepNext w:val="0"/>
+              <w:spacing w:before="20" w:after="20"/>
+              <w:rPr>
+                <w:rFonts w:ascii="Arial Narrow" w:hAnsi="Arial Narrow"/>
+                <w:snapToGrid w:val="0"/>
+                <w:color w:val="000000"/>
+                <w:sz w:val="17"/>
+                <w:szCs w:val="17"/>
+              </w:rPr>
+            </w:pPr>
+          </w:p>
+        </w:tc>
+        <w:tc>
+          <w:tcPr>
+            <w:tcW w:w="1211" w:type="pct"/>
+            <w:vMerge/>
+          </w:tcPr>
+          <w:p>
+            <w:pPr>
+              <w:pStyle w:val="TableTextLeft"/>
+              <w:keepNext w:val="0"/>
+              <w:spacing w:before="20" w:after="20"/>
+              <w:rPr>
+                <w:rFonts w:ascii="Arial Narrow" w:hAnsi="Arial Narrow"/>
+                <w:snapToGrid w:val="0"/>
+                <w:color w:val="000000"/>
+                <w:sz w:val="17"/>
+                <w:szCs w:val="17"/>
+              </w:rPr>
+            </w:pPr>
+          </w:p>
+        </w:tc>
+        <w:tc>
+          <w:tcPr>
+            <w:tcW w:w="345" w:type="pct"/>
+            <w:vMerge/>
+          </w:tcPr>
+          <w:p>
+            <w:pPr>
+              <w:pStyle w:val="TableTextLeft"/>
+              <w:keepNext w:val="0"/>
+              <w:spacing w:before="20" w:after="20"/>
+              <w:rPr>
+                <w:rFonts w:ascii="Arial Narrow" w:hAnsi="Arial Narrow"/>
+                <w:snapToGrid w:val="0"/>
+                <w:color w:val="000000"/>
+                <w:sz w:val="17"/>
+                <w:szCs w:val="17"/>
+              </w:rPr>
+            </w:pPr>
+          </w:p>
+        </w:tc>
+        <w:tc>
+          <w:tcPr>
+            <w:tcW w:w="345" w:type="pct"/>
+            <w:vMerge/>
+          </w:tcPr>
+          <w:p>
+            <w:pPr>
+              <w:pStyle w:val="TableTextLeft"/>
+              <w:keepNext w:val="0"/>
+              <w:spacing w:before="20" w:after="20"/>
+              <w:rPr>
+                <w:rFonts w:ascii="Arial Narrow" w:hAnsi="Arial Narrow"/>
+                <w:snapToGrid w:val="0"/>
+                <w:color w:val="000000"/>
+                <w:sz w:val="17"/>
+                <w:szCs w:val="17"/>
+              </w:rPr>
+            </w:pPr>
+          </w:p>
+        </w:tc>
+        <w:tc>
+          <w:tcPr>
+            <w:tcW w:w="345" w:type="pct"/>
+            <w:vMerge/>
+          </w:tcPr>
+          <w:p>
+            <w:pPr>
+              <w:pStyle w:val="TableTextLeft"/>
+              <w:keepNext w:val="0"/>
+              <w:spacing w:before="20" w:after="20"/>
+              <w:rPr>
+                <w:rFonts w:ascii="Arial Narrow" w:hAnsi="Arial Narrow"/>
+                <w:snapToGrid w:val="0"/>
+                <w:color w:val="000000"/>
+                <w:sz w:val="17"/>
+                <w:szCs w:val="17"/>
+              </w:rPr>
+            </w:pPr>
+          </w:p>
+        </w:tc>
+        <w:tc>
+          <w:tcPr>
+            <w:tcW w:w="345" w:type="pct"/>
+            <w:vMerge/>
+          </w:tcPr>
+          <w:p>
+            <w:pPr>
+              <w:pStyle w:val="TableTextLeft"/>
+              <w:keepNext w:val="0"/>
+              <w:spacing w:before="20" w:after="20"/>
+              <w:rPr>
+                <w:rFonts w:ascii="Arial Narrow" w:hAnsi="Arial Narrow"/>
+                <w:snapToGrid w:val="0"/>
+                <w:color w:val="000000"/>
+                <w:sz w:val="17"/>
+                <w:szCs w:val="17"/>
+              </w:rPr>
+            </w:pPr>
+          </w:p>
+        </w:tc>
+        <w:tc>
+          <w:tcPr>
+            <w:tcW w:w="259" w:type="pct"/>
+            <w:vMerge/>
+          </w:tcPr>
+          <w:p>
+            <w:pPr>
+              <w:pStyle w:val="TableTextLeft"/>
+              <w:keepNext w:val="0"/>
+              <w:spacing w:before="20" w:after="20"/>
+              <w:rPr>
+                <w:rFonts w:ascii="Arial Narrow" w:hAnsi="Arial Narrow"/>
+                <w:snapToGrid w:val="0"/>
+                <w:color w:val="000000"/>
+                <w:sz w:val="17"/>
+                <w:szCs w:val="17"/>
+              </w:rPr>
+            </w:pPr>
+          </w:p>
+        </w:tc>
+        <w:tc>
+          <w:tcPr>
+            <w:tcW w:w="431" w:type="pct"/>
+            <w:vMerge/>
+          </w:tcPr>
+          <w:p>
+            <w:pPr>
+              <w:pStyle w:val="TableTextLeft"/>
+              <w:keepNext w:val="0"/>
+              <w:spacing w:before="20" w:after="20"/>
+              <w:rPr>
+                <w:rFonts w:ascii="Arial Narrow" w:hAnsi="Arial Narrow"/>
+                <w:snapToGrid w:val="0"/>
+                <w:color w:val="000000"/>
+                <w:sz w:val="17"/>
+                <w:szCs w:val="17"/>
+              </w:rPr>
+            </w:pPr>
+          </w:p>
+        </w:tc>
+      </w:tr>
+      <w:tr>
+        <w:trPr>
+          <w:trHeight w:val="455"/>
+        </w:trPr>
+        <w:tc>
+          <w:tcPr>
+            <w:tcW w:w="322" w:type="pct"/>
+            <w:vMerge/>
+          </w:tcPr>
+          <w:p>
+            <w:pPr>
+              <w:pStyle w:val="TableTextLeft"/>
+              <w:keepNext w:val="0"/>
+              <w:spacing w:before="20" w:after="20"/>
+              <w:rPr>
+                <w:rFonts w:ascii="Arial Narrow" w:hAnsi="Arial Narrow"/>
+                <w:snapToGrid w:val="0"/>
+                <w:color w:val="000000"/>
+                <w:sz w:val="17"/>
+                <w:szCs w:val="17"/>
+              </w:rPr>
+            </w:pPr>
+          </w:p>
+        </w:tc>
+        <w:tc>
+          <w:tcPr>
+            <w:tcW w:w="604" w:type="pct"/>
+            <w:vMerge/>
+          </w:tcPr>
+          <w:p>
+            <w:pPr>
+              <w:pStyle w:val="TableTextLeft"/>
+              <w:keepNext w:val="0"/>
+              <w:spacing w:before="20" w:after="20"/>
+              <w:rPr>
+                <w:rFonts w:ascii="Arial Narrow" w:hAnsi="Arial Narrow"/>
+                <w:snapToGrid w:val="0"/>
+                <w:color w:val="000000"/>
+                <w:sz w:val="17"/>
+                <w:szCs w:val="17"/>
+              </w:rPr>
+            </w:pPr>
+          </w:p>
+        </w:tc>
+        <w:tc>
+          <w:tcPr>
+            <w:tcW w:w="793" w:type="pct"/>
+            <w:vMerge/>
+          </w:tcPr>
+          <w:p>
+            <w:pPr>
+              <w:pStyle w:val="TableTextLeft"/>
+              <w:keepNext w:val="0"/>
+              <w:spacing w:before="20" w:after="20"/>
+              <w:rPr>
+                <w:rFonts w:ascii="Arial Narrow" w:hAnsi="Arial Narrow"/>
+                <w:snapToGrid w:val="0"/>
+                <w:color w:val="000000"/>
+                <w:sz w:val="17"/>
+                <w:szCs w:val="17"/>
+              </w:rPr>
+            </w:pPr>
+          </w:p>
+        </w:tc>
+        <w:tc>
+          <w:tcPr>
+            <w:tcW w:w="1211" w:type="pct"/>
+            <w:vMerge/>
+          </w:tcPr>
+          <w:p>
+            <w:pPr>
+              <w:pStyle w:val="TableTextLeft"/>
+              <w:keepNext w:val="0"/>
+              <w:spacing w:before="20" w:after="20"/>
+              <w:rPr>
+                <w:rFonts w:ascii="Arial Narrow" w:hAnsi="Arial Narrow"/>
+                <w:snapToGrid w:val="0"/>
+                <w:color w:val="000000"/>
+                <w:sz w:val="17"/>
+                <w:szCs w:val="17"/>
+              </w:rPr>
+            </w:pPr>
+          </w:p>
+        </w:tc>
+        <w:tc>
+          <w:tcPr>
+            <w:tcW w:w="345" w:type="pct"/>
+            <w:vMerge/>
+          </w:tcPr>
+          <w:p>
+            <w:pPr>
+              <w:pStyle w:val="TableTextLeft"/>
+              <w:keepNext w:val="0"/>
+              <w:spacing w:before="20" w:after="20"/>
+              <w:rPr>
+                <w:rFonts w:ascii="Arial Narrow" w:hAnsi="Arial Narrow"/>
+                <w:snapToGrid w:val="0"/>
+                <w:color w:val="000000"/>
+                <w:sz w:val="17"/>
+                <w:szCs w:val="17"/>
+              </w:rPr>
+            </w:pPr>
+          </w:p>
+        </w:tc>
+        <w:tc>
+          <w:tcPr>
+            <w:tcW w:w="345" w:type="pct"/>
+            <w:vMerge/>
+          </w:tcPr>
+          <w:p>
+            <w:pPr>
+              <w:pStyle w:val="TableTextLeft"/>
+              <w:keepNext w:val="0"/>
+              <w:spacing w:before="20" w:after="20"/>
+              <w:rPr>
+                <w:rFonts w:ascii="Arial Narrow" w:hAnsi="Arial Narrow"/>
+                <w:snapToGrid w:val="0"/>
+                <w:color w:val="000000"/>
+                <w:sz w:val="17"/>
+                <w:szCs w:val="17"/>
+              </w:rPr>
+            </w:pPr>
+          </w:p>
+        </w:tc>
+        <w:tc>
+          <w:tcPr>
+            <w:tcW w:w="345" w:type="pct"/>
+            <w:vMerge/>
+          </w:tcPr>
+          <w:p>
+            <w:pPr>
+              <w:pStyle w:val="TableTextLeft"/>
+              <w:keepNext w:val="0"/>
+              <w:spacing w:before="20" w:after="20"/>
+              <w:rPr>
+                <w:rFonts w:ascii="Arial Narrow" w:hAnsi="Arial Narrow"/>
+                <w:snapToGrid w:val="0"/>
+                <w:color w:val="000000"/>
+                <w:sz w:val="17"/>
+                <w:szCs w:val="17"/>
+              </w:rPr>
+            </w:pPr>
+          </w:p>
+        </w:tc>
+        <w:tc>
+          <w:tcPr>
+            <w:tcW w:w="345" w:type="pct"/>
+            <w:vMerge/>
+          </w:tcPr>
+          <w:p>
+            <w:pPr>
+              <w:pStyle w:val="TableTextLeft"/>
+              <w:keepNext w:val="0"/>
+              <w:spacing w:before="20" w:after="20"/>
+              <w:rPr>
+                <w:rFonts w:ascii="Arial Narrow" w:hAnsi="Arial Narrow"/>
+                <w:snapToGrid w:val="0"/>
+                <w:color w:val="000000"/>
+                <w:sz w:val="17"/>
+                <w:szCs w:val="17"/>
+              </w:rPr>
+            </w:pPr>
+          </w:p>
+        </w:tc>
+        <w:tc>
+          <w:tcPr>
+            <w:tcW w:w="259" w:type="pct"/>
+            <w:vMerge/>
+          </w:tcPr>
+          <w:p>
+            <w:pPr>
+              <w:pStyle w:val="TableTextLeft"/>
+              <w:keepNext w:val="0"/>
+              <w:spacing w:before="20" w:after="20"/>
+              <w:rPr>
+                <w:rFonts w:ascii="Arial Narrow" w:hAnsi="Arial Narrow"/>
+                <w:snapToGrid w:val="0"/>
+                <w:color w:val="000000"/>
+                <w:sz w:val="17"/>
+                <w:szCs w:val="17"/>
+              </w:rPr>
+            </w:pPr>
+          </w:p>
+        </w:tc>
+        <w:tc>
+          <w:tcPr>
+            <w:tcW w:w="431" w:type="pct"/>
+            <w:vMerge/>
+          </w:tcPr>
+          <w:p>
+            <w:pPr>
+              <w:pStyle w:val="TableTextLeft"/>
+              <w:keepNext w:val="0"/>
+              <w:spacing w:before="20" w:after="20"/>
+              <w:rPr>
+                <w:rFonts w:ascii="Arial Narrow" w:hAnsi="Arial Narrow"/>
+                <w:snapToGrid w:val="0"/>
+                <w:color w:val="000000"/>
+                <w:sz w:val="17"/>
+                <w:szCs w:val="17"/>
+              </w:rPr>
+            </w:pPr>
+          </w:p>
+        </w:tc>
+      </w:tr>
+      <w:tr>
+        <w:trPr>
+          <w:trHeight w:val="247"/>
+        </w:trPr>
+        <w:tc>
+          <w:tcPr>
+            <w:tcW w:w="322" w:type="pct"/>
+            <w:vAlign w:val="center"/>
+          </w:tcPr>
+          <w:p>
+            <w:pPr>
+              <w:pStyle w:val="TableTextLeft"/>
+              <w:keepNext w:val="0"/>
+              <w:spacing w:before="20" w:after="20"/>
+              <w:jc w:val="center"/>
+              <w:rPr>
+                <w:rFonts w:ascii="Arial Narrow" w:hAnsi="Arial Narrow"/>
+                <w:color w:val="000000"/>
+                <w:sz w:val="17"/>
+                <w:szCs w:val="17"/>
+              </w:rPr>
+            </w:pPr>
+            <w:r>
+              <w:rPr>
+                <w:rFonts w:ascii="Arial Narrow" w:hAnsi="Arial Narrow"/>
+                <w:sz w:val="17"/>
+                <w:szCs w:val="17"/>
+              </w:rPr>
+              <w:t>ACT</w:t>
+            </w:r>
+          </w:p>
+        </w:tc>
+        <w:tc>
+          <w:tcPr>
+            <w:tcW w:w="604" w:type="pct"/>
+            <w:vAlign w:val="center"/>
+          </w:tcPr>
+          <w:p>
+            <w:pPr>
+              <w:pStyle w:val="TableTextLeft"/>
+              <w:keepNext w:val="0"/>
+              <w:spacing w:before="20" w:after="20"/>
+              <w:jc w:val="center"/>
+              <w:rPr>
+                <w:rFonts w:ascii="Arial Narrow" w:hAnsi="Arial Narrow"/>
+                <w:color w:val="000000"/>
+                <w:sz w:val="17"/>
+                <w:szCs w:val="17"/>
+              </w:rPr>
+            </w:pPr>
+            <w:r>
+              <w:rPr>
+                <w:rFonts w:ascii="Arial Narrow" w:hAnsi="Arial Narrow"/>
+                <w:sz w:val="17"/>
+                <w:szCs w:val="17"/>
+              </w:rPr>
+              <w:t>123</w:t>
+            </w:r>
+          </w:p>
+        </w:tc>
+        <w:tc>
+          <w:tcPr>
+            <w:tcW w:w="793" w:type="pct"/>
+            <w:vAlign w:val="center"/>
+          </w:tcPr>
+          <w:p>
+            <w:pPr>
+              <w:pStyle w:val="TableTextLeft"/>
+              <w:keepNext w:val="0"/>
+              <w:spacing w:before="20" w:after="20"/>
+              <w:jc w:val="center"/>
+              <w:rPr>
+                <w:rFonts w:ascii="Arial Narrow" w:hAnsi="Arial Narrow"/>
+                <w:color w:val="000000"/>
+                <w:sz w:val="17"/>
+                <w:szCs w:val="17"/>
+              </w:rPr>
+            </w:pPr>
+            <w:r>
+              <w:rPr>
+                <w:rFonts w:ascii="Arial Narrow" w:hAnsi="Arial Narrow"/>
+                <w:sz w:val="17"/>
+                <w:szCs w:val="17"/>
+              </w:rPr>
+              <w:t>Hwy</w:t>
+            </w:r>
+          </w:p>
+        </w:tc>
+        <w:tc>
+          <w:tcPr>
+            <w:tcW w:w="1211" w:type="pct"/>
+            <w:vAlign w:val="center"/>
+          </w:tcPr>
+          <w:p>
+            <w:pPr>
+              <w:pStyle w:val="TableTextLeft"/>
+              <w:keepNext w:val="0"/>
+              <w:spacing w:before="20" w:after="20"/>
+              <w:jc w:val="center"/>
+              <w:rPr>
+                <w:rFonts w:ascii="Arial Narrow" w:hAnsi="Arial Narrow"/>
+                <w:color w:val="000000"/>
+                <w:sz w:val="17"/>
+                <w:szCs w:val="17"/>
+              </w:rPr>
+            </w:pPr>
+            <w:r>
+              <w:rPr>
+                <w:rFonts w:ascii="Arial Narrow" w:hAnsi="Arial Narrow"/>
+                <w:sz w:val="17"/>
+                <w:szCs w:val="17"/>
+              </w:rPr>
+              <w:t>Smith</w:t>
+            </w:r>
+            <w:r>
+              <w:rPr>
+                <w:rFonts w:ascii="Arial Narrow" w:hAnsi="Arial Narrow"/>
+                <w:sz w:val="17"/>
+                <w:szCs w:val="17"/>
+              </w:rPr>
+              <w:t xml:space="preserve"> ACT</w:t>
+            </w:r>
+          </w:p>
+        </w:tc>
+        <w:tc>
+          <w:tcPr>
+            <w:tcW w:w="345" w:type="pct"/>
+            <w:vAlign w:val="center"/>
+          </w:tcPr>
+          <w:p>
+            <w:pPr>
+              <w:pStyle w:val="TableTextLeft"/>
+              <w:keepNext w:val="0"/>
+              <w:spacing w:before="20" w:after="20"/>
+              <w:jc w:val="center"/>
+              <w:rPr>
+                <w:rFonts w:ascii="Arial Narrow" w:hAnsi="Arial Narrow"/>
+                <w:color w:val="000000"/>
+                <w:sz w:val="17"/>
+                <w:szCs w:val="17"/>
+              </w:rPr>
+            </w:pPr>
+            <w:r>
+              <w:rPr>
+                <w:rFonts w:ascii="Arial Narrow" w:hAnsi="Arial Narrow"/>
+                <w:sz w:val="17"/>
+                <w:szCs w:val="17"/>
+              </w:rPr>
+              <w:t>100</w:t>
+            </w:r>
+          </w:p>
+        </w:tc>
+        <w:tc>
+          <w:tcPr>
+            <w:tcW w:w="345" w:type="pct"/>
+            <w:vAlign w:val="center"/>
+          </w:tcPr>
+          <w:p>
+            <w:pPr>
+              <w:pStyle w:val="TableTextLeft"/>
+              <w:keepNext w:val="0"/>
+              <w:spacing w:before="20" w:after="20"/>
+              <w:jc w:val="center"/>
+              <w:rPr>
+                <w:rFonts w:ascii="Arial Narrow" w:hAnsi="Arial Narrow"/>
+                <w:color w:val="000000"/>
+                <w:sz w:val="17"/>
+                <w:szCs w:val="17"/>
+              </w:rPr>
+            </w:pPr>
+            <w:r>
+              <w:rPr>
+                <w:rFonts w:ascii="Arial Narrow" w:hAnsi="Arial Narrow"/>
+                <w:sz w:val="17"/>
+                <w:szCs w:val="17"/>
+              </w:rPr>
+              <w:t>N&amp;S</w:t>
+            </w:r>
+          </w:p>
+        </w:tc>
+        <w:tc>
+          <w:tcPr>
+            <w:tcW w:w="345" w:type="pct"/>
+            <w:vAlign w:val="center"/>
+          </w:tcPr>
+          <w:p>
+            <w:pPr>
+              <w:pStyle w:val="TableTextLeft"/>
+              <w:keepNext w:val="0"/>
+              <w:spacing w:before="20" w:after="20"/>
+              <w:jc w:val="center"/>
+              <w:rPr>
+                <w:rFonts w:ascii="Arial Narrow" w:hAnsi="Arial Narrow"/>
+                <w:color w:val="000000"/>
+                <w:sz w:val="17"/>
+                <w:szCs w:val="17"/>
+              </w:rPr>
+            </w:pPr>
+            <w:r>
+              <w:rPr>
+                <w:rFonts w:ascii="Arial Narrow" w:hAnsi="Arial Narrow"/>
+                <w:sz w:val="17"/>
+                <w:szCs w:val="17"/>
+              </w:rPr>
+              <w:t>3N3S</w:t>
+            </w:r>
+          </w:p>
+        </w:tc>
+        <w:tc>
+          <w:tcPr>
+            <w:tcW w:w="345" w:type="pct"/>
+            <w:vAlign w:val="center"/>
+          </w:tcPr>
+          <w:p>
+            <w:pPr>
+              <w:pStyle w:val="TableTextLeft"/>
+              <w:keepNext w:val="0"/>
+              <w:spacing w:before="20" w:after="20"/>
+              <w:jc w:val="center"/>
+              <w:rPr>
+                <w:rFonts w:ascii="Arial Narrow" w:hAnsi="Arial Narrow"/>
+                <w:color w:val="000000"/>
+                <w:sz w:val="17"/>
+                <w:szCs w:val="17"/>
+              </w:rPr>
+            </w:pPr>
+            <w:r>
+              <w:rPr>
+                <w:rFonts w:ascii="Arial Narrow" w:hAnsi="Arial Narrow"/>
+                <w:sz w:val="17"/>
+                <w:szCs w:val="17"/>
+              </w:rPr>
+              <w:t>ALL</w:t>
+            </w:r>
+          </w:p>
+        </w:tc>
+        <w:tc>
+          <w:tcPr>
+            <w:tcW w:w="259" w:type="pct"/>
+            <w:vAlign w:val="center"/>
+          </w:tcPr>
+          <w:p>
+            <w:pPr>
+              <w:pStyle w:val="TableTextLeft"/>
+              <w:keepNext w:val="0"/>
+              <w:spacing w:before="20" w:after="20"/>
+              <w:jc w:val="center"/>
+              <w:rPr>
+                <w:rFonts w:ascii="Arial Narrow" w:hAnsi="Arial Narrow"/>
+                <w:color w:val="000000"/>
+                <w:sz w:val="17"/>
+                <w:szCs w:val="17"/>
+              </w:rPr>
+            </w:pPr>
+            <w:r>
+              <w:rPr>
+                <w:rFonts w:ascii="Arial Narrow" w:hAnsi="Arial Narrow"/>
+                <w:sz w:val="17"/>
+                <w:szCs w:val="17"/>
+              </w:rPr>
+              <w:t>20</w:t>
+            </w:r>
+            <w:r>
+              <w:rPr>
+                <w:rFonts w:ascii="Arial Narrow" w:hAnsi="Arial Narrow"/>
+                <w:sz w:val="17"/>
+                <w:szCs w:val="17"/>
+              </w:rPr>
+              <w:t>0</w:t>
+            </w:r>
+            <w:r>
+              <w:rPr>
+                <w:rFonts w:ascii="Arial Narrow" w:hAnsi="Arial Narrow"/>
+                <w:sz w:val="17"/>
+                <w:szCs w:val="17"/>
+              </w:rPr>
+              <w:t>4</w:t>
+            </w:r>
+          </w:p>
+        </w:tc>
+        <w:tc>
+          <w:tcPr>
+            <w:tcW w:w="431" w:type="pct"/>
+            <w:vAlign w:val="center"/>
+          </w:tcPr>
+          <w:p>
+            <w:pPr>
+              <w:pStyle w:val="TableTextLeft"/>
+              <w:keepNext w:val="0"/>
+              <w:spacing w:before="20" w:after="20"/>
+              <w:jc w:val="center"/>
+              <w:rPr>
+                <w:rFonts w:ascii="Arial Narrow" w:hAnsi="Arial Narrow"/>
+                <w:color w:val="000000"/>
+                <w:sz w:val="17"/>
+                <w:szCs w:val="17"/>
+              </w:rPr>
+            </w:pPr>
+            <w:r>
+              <w:rPr>
+                <w:rFonts w:ascii="Arial Narrow" w:hAnsi="Arial Narrow"/>
+                <w:sz w:val="17"/>
+                <w:szCs w:val="17"/>
+              </w:rPr>
+              <w:t>Min 235</w:t>
             </w:r>
           </w:p>
         </w:tc>
@@ -12571,7 +13795,7 @@
 </file>
 
 <file path=word/styles.xml><?xml version="1.0" encoding="utf-8"?>
-<w:styles xmlns:mc="http://schemas.openxmlformats.org/markup-compatibility/2006" xmlns:r="http://schemas.openxmlformats.org/officeDocument/2006/relationships" xmlns:w="http://schemas.openxmlformats.org/wordprocessingml/2006/main" xmlns:w14="http://schemas.microsoft.com/office/word/2010/wordml" mc:Ignorable="w14">
+<w:styles xmlns:mc="http://schemas.openxmlformats.org/markup-compatibility/2006" xmlns:r="http://schemas.openxmlformats.org/officeDocument/2006/relationships" xmlns:w="http://schemas.openxmlformats.org/wordprocessingml/2006/main" xmlns:w14="http://schemas.microsoft.com/office/word/2010/wordml" xmlns:w15="http://schemas.microsoft.com/office/word/2012/wordml" xmlns:w16cex="http://schemas.microsoft.com/office/word/2018/wordml/cex" xmlns:w16cid="http://schemas.microsoft.com/office/word/2016/wordml/cid" xmlns:w16="http://schemas.microsoft.com/office/word/2018/wordml" xmlns:w16du="http://schemas.microsoft.com/office/word/2023/wordml/word16du" xmlns:w16sdtdh="http://schemas.microsoft.com/office/word/2020/wordml/sdtdatahash" xmlns:w16se="http://schemas.microsoft.com/office/word/2015/wordml/symex" mc:Ignorable="w14 w15 w16se w16cid w16 w16cex w16sdtdh w16du">
   <w:docDefaults>
     <w:rPrDefault>
       <w:rPr>
@@ -12587,144 +13811,383 @@
       </w:pPr>
     </w:pPrDefault>
   </w:docDefaults>
-  <w:latentStyles w:defLockedState="0" w:defUIPriority="99" w:defSemiHidden="1" w:defUnhideWhenUsed="1" w:defQFormat="0" w:count="267">
-    <w:lsdException w:name="Normal" w:semiHidden="0" w:uiPriority="0" w:unhideWhenUsed="0" w:qFormat="1"/>
-    <w:lsdException w:name="heading 1" w:semiHidden="0" w:uiPriority="9" w:unhideWhenUsed="0" w:qFormat="1"/>
-    <w:lsdException w:name="heading 2" w:uiPriority="9" w:qFormat="1"/>
-    <w:lsdException w:name="heading 3" w:uiPriority="9" w:qFormat="1"/>
-    <w:lsdException w:name="heading 4" w:uiPriority="9" w:qFormat="1"/>
-    <w:lsdException w:name="heading 5" w:uiPriority="9" w:qFormat="1"/>
-    <w:lsdException w:name="heading 6" w:uiPriority="9" w:qFormat="1"/>
-    <w:lsdException w:name="heading 7" w:uiPriority="9" w:qFormat="1"/>
-    <w:lsdException w:name="heading 8" w:uiPriority="9" w:qFormat="1"/>
-    <w:lsdException w:name="heading 9" w:uiPriority="9" w:qFormat="1"/>
-    <w:lsdException w:name="toc 1" w:uiPriority="39"/>
-    <w:lsdException w:name="toc 2" w:uiPriority="39"/>
-    <w:lsdException w:name="toc 3" w:uiPriority="39"/>
-    <w:lsdException w:name="toc 4" w:uiPriority="39"/>
-    <w:lsdException w:name="toc 5" w:uiPriority="39"/>
-    <w:lsdException w:name="toc 6" w:uiPriority="39"/>
-    <w:lsdException w:name="toc 7" w:uiPriority="39"/>
-    <w:lsdException w:name="toc 8" w:uiPriority="39"/>
-    <w:lsdException w:name="toc 9" w:uiPriority="39"/>
-    <w:lsdException w:name="caption" w:uiPriority="35" w:qFormat="1"/>
-    <w:lsdException w:name="Title" w:semiHidden="0" w:uiPriority="10" w:unhideWhenUsed="0" w:qFormat="1"/>
-    <w:lsdException w:name="Default Paragraph Font" w:uiPriority="1"/>
-    <w:lsdException w:name="Subtitle" w:semiHidden="0" w:uiPriority="11" w:unhideWhenUsed="0" w:qFormat="1"/>
-    <w:lsdException w:name="Strong" w:semiHidden="0" w:uiPriority="22" w:unhideWhenUsed="0" w:qFormat="1"/>
-    <w:lsdException w:name="Emphasis" w:semiHidden="0" w:uiPriority="20" w:unhideWhenUsed="0" w:qFormat="1"/>
-    <w:lsdException w:name="Table Grid" w:semiHidden="0" w:uiPriority="59" w:unhideWhenUsed="0"/>
-    <w:lsdException w:name="Placeholder Text" w:unhideWhenUsed="0"/>
-    <w:lsdException w:name="No Spacing" w:semiHidden="0" w:uiPriority="1" w:unhideWhenUsed="0" w:qFormat="1"/>
-    <w:lsdException w:name="Light Shading" w:semiHidden="0" w:uiPriority="60" w:unhideWhenUsed="0"/>
-    <w:lsdException w:name="Light List" w:semiHidden="0" w:uiPriority="61" w:unhideWhenUsed="0"/>
-    <w:lsdException w:name="Light Grid" w:semiHidden="0" w:uiPriority="62" w:unhideWhenUsed="0"/>
-    <w:lsdException w:name="Medium Shading 1" w:semiHidden="0" w:uiPriority="63" w:unhideWhenUsed="0"/>
-    <w:lsdException w:name="Medium Shading 2" w:semiHidden="0" w:uiPriority="64" w:unhideWhenUsed="0"/>
-    <w:lsdException w:name="Medium List 1" w:semiHidden="0" w:uiPriority="65" w:unhideWhenUsed="0"/>
-    <w:lsdException w:name="Medium List 2" w:semiHidden="0" w:uiPriority="66" w:unhideWhenUsed="0"/>
-    <w:lsdException w:name="Medium Grid 1" w:semiHidden="0" w:uiPriority="67" w:unhideWhenUsed="0"/>
-    <w:lsdException w:name="Medium Grid 2" w:semiHidden="0" w:uiPriority="68" w:unhideWhenUsed="0"/>
-    <w:lsdException w:name="Medium Grid 3" w:semiHidden="0" w:uiPriority="69" w:unhideWhenUsed="0"/>
-    <w:lsdException w:name="Dark List" w:semiHidden="0" w:uiPriority="70" w:unhideWhenUsed="0"/>
-    <w:lsdException w:name="Colorful Shading" w:semiHidden="0" w:uiPriority="71" w:unhideWhenUsed="0"/>
-    <w:lsdException w:name="Colorful List" w:semiHidden="0" w:uiPriority="72" w:unhideWhenUsed="0"/>
-    <w:lsdException w:name="Colorful Grid" w:semiHidden="0" w:uiPriority="73" w:unhideWhenUsed="0"/>
-    <w:lsdException w:name="Light Shading Accent 1" w:semiHidden="0" w:uiPriority="60" w:unhideWhenUsed="0"/>
-    <w:lsdException w:name="Light List Accent 1" w:semiHidden="0" w:uiPriority="61" w:unhideWhenUsed="0"/>
-    <w:lsdException w:name="Light Grid Accent 1" w:semiHidden="0" w:uiPriority="62" w:unhideWhenUsed="0"/>
-    <w:lsdException w:name="Medium Shading 1 Accent 1" w:semiHidden="0" w:uiPriority="63" w:unhideWhenUsed="0"/>
-    <w:lsdException w:name="Medium Shading 2 Accent 1" w:semiHidden="0" w:uiPriority="64" w:unhideWhenUsed="0"/>
-    <w:lsdException w:name="Medium List 1 Accent 1" w:semiHidden="0" w:uiPriority="65" w:unhideWhenUsed="0"/>
-    <w:lsdException w:name="Revision" w:unhideWhenUsed="0"/>
-    <w:lsdException w:name="List Paragraph" w:semiHidden="0" w:uiPriority="34" w:unhideWhenUsed="0" w:qFormat="1"/>
-    <w:lsdException w:name="Quote" w:semiHidden="0" w:uiPriority="29" w:unhideWhenUsed="0" w:qFormat="1"/>
-    <w:lsdException w:name="Intense Quote" w:semiHidden="0" w:uiPriority="30" w:unhideWhenUsed="0" w:qFormat="1"/>
-    <w:lsdException w:name="Medium List 2 Accent 1" w:semiHidden="0" w:uiPriority="66" w:unhideWhenUsed="0"/>
-    <w:lsdException w:name="Medium Grid 1 Accent 1" w:semiHidden="0" w:uiPriority="67" w:unhideWhenUsed="0"/>
-    <w:lsdException w:name="Medium Grid 2 Accent 1" w:semiHidden="0" w:uiPriority="68" w:unhideWhenUsed="0"/>
-    <w:lsdException w:name="Medium Grid 3 Accent 1" w:semiHidden="0" w:uiPriority="69" w:unhideWhenUsed="0"/>
-    <w:lsdException w:name="Dark List Accent 1" w:semiHidden="0" w:uiPriority="70" w:unhideWhenUsed="0"/>
-    <w:lsdException w:name="Colorful Shading Accent 1" w:semiHidden="0" w:uiPriority="71" w:unhideWhenUsed="0"/>
-    <w:lsdException w:name="Colorful List Accent 1" w:semiHidden="0" w:uiPriority="72" w:unhideWhenUsed="0"/>
-    <w:lsdException w:name="Colorful Grid Accent 1" w:semiHidden="0" w:uiPriority="73" w:unhideWhenUsed="0"/>
-    <w:lsdException w:name="Light Shading Accent 2" w:semiHidden="0" w:uiPriority="60" w:unhideWhenUsed="0"/>
-    <w:lsdException w:name="Light List Accent 2" w:semiHidden="0" w:uiPriority="61" w:unhideWhenUsed="0"/>
-    <w:lsdException w:name="Light Grid Accent 2" w:semiHidden="0" w:uiPriority="62" w:unhideWhenUsed="0"/>
-    <w:lsdException w:name="Medium Shading 1 Accent 2" w:semiHidden="0" w:uiPriority="63" w:unhideWhenUsed="0"/>
-    <w:lsdException w:name="Medium Shading 2 Accent 2" w:semiHidden="0" w:uiPriority="64" w:unhideWhenUsed="0"/>
-    <w:lsdException w:name="Medium List 1 Accent 2" w:semiHidden="0" w:uiPriority="65" w:unhideWhenUsed="0"/>
-    <w:lsdException w:name="Medium List 2 Accent 2" w:semiHidden="0" w:uiPriority="66" w:unhideWhenUsed="0"/>
-    <w:lsdException w:name="Medium Grid 1 Accent 2" w:semiHidden="0" w:uiPriority="67" w:unhideWhenUsed="0"/>
-    <w:lsdException w:name="Medium Grid 2 Accent 2" w:semiHidden="0" w:uiPriority="68" w:unhideWhenUsed="0"/>
-    <w:lsdException w:name="Medium Grid 3 Accent 2" w:semiHidden="0" w:uiPriority="69" w:unhideWhenUsed="0"/>
-    <w:lsdException w:name="Dark List Accent 2" w:semiHidden="0" w:uiPriority="70" w:unhideWhenUsed="0"/>
-    <w:lsdException w:name="Colorful Shading Accent 2" w:semiHidden="0" w:uiPriority="71" w:unhideWhenUsed="0"/>
-    <w:lsdException w:name="Colorful List Accent 2" w:semiHidden="0" w:uiPriority="72" w:unhideWhenUsed="0"/>
-    <w:lsdException w:name="Colorful Grid Accent 2" w:semiHidden="0" w:uiPriority="73" w:unhideWhenUsed="0"/>
-    <w:lsdException w:name="Light Shading Accent 3" w:semiHidden="0" w:uiPriority="60" w:unhideWhenUsed="0"/>
-    <w:lsdException w:name="Light List Accent 3" w:semiHidden="0" w:uiPriority="61" w:unhideWhenUsed="0"/>
-    <w:lsdException w:name="Light Grid Accent 3" w:semiHidden="0" w:uiPriority="62" w:unhideWhenUsed="0"/>
-    <w:lsdException w:name="Medium Shading 1 Accent 3" w:semiHidden="0" w:uiPriority="63" w:unhideWhenUsed="0"/>
-    <w:lsdException w:name="Medium Shading 2 Accent 3" w:semiHidden="0" w:uiPriority="64" w:unhideWhenUsed="0"/>
-    <w:lsdException w:name="Medium List 1 Accent 3" w:semiHidden="0" w:uiPriority="65" w:unhideWhenUsed="0"/>
-    <w:lsdException w:name="Medium List 2 Accent 3" w:semiHidden="0" w:uiPriority="66" w:unhideWhenUsed="0"/>
-    <w:lsdException w:name="Medium Grid 1 Accent 3" w:semiHidden="0" w:uiPriority="67" w:unhideWhenUsed="0"/>
-    <w:lsdException w:name="Medium Grid 2 Accent 3" w:semiHidden="0" w:uiPriority="68" w:unhideWhenUsed="0"/>
-    <w:lsdException w:name="Medium Grid 3 Accent 3" w:semiHidden="0" w:uiPriority="69" w:unhideWhenUsed="0"/>
-    <w:lsdException w:name="Dark List Accent 3" w:semiHidden="0" w:uiPriority="70" w:unhideWhenUsed="0"/>
-    <w:lsdException w:name="Colorful Shading Accent 3" w:semiHidden="0" w:uiPriority="71" w:unhideWhenUsed="0"/>
-    <w:lsdException w:name="Colorful List Accent 3" w:semiHidden="0" w:uiPriority="72" w:unhideWhenUsed="0"/>
-    <w:lsdException w:name="Colorful Grid Accent 3" w:semiHidden="0" w:uiPriority="73" w:unhideWhenUsed="0"/>
-    <w:lsdException w:name="Light Shading Accent 4" w:semiHidden="0" w:uiPriority="60" w:unhideWhenUsed="0"/>
-    <w:lsdException w:name="Light List Accent 4" w:semiHidden="0" w:uiPriority="61" w:unhideWhenUsed="0"/>
-    <w:lsdException w:name="Light Grid Accent 4" w:semiHidden="0" w:uiPriority="62" w:unhideWhenUsed="0"/>
-    <w:lsdException w:name="Medium Shading 1 Accent 4" w:semiHidden="0" w:uiPriority="63" w:unhideWhenUsed="0"/>
-    <w:lsdException w:name="Medium Shading 2 Accent 4" w:semiHidden="0" w:uiPriority="64" w:unhideWhenUsed="0"/>
-    <w:lsdException w:name="Medium List 1 Accent 4" w:semiHidden="0" w:uiPriority="65" w:unhideWhenUsed="0"/>
-    <w:lsdException w:name="Medium List 2 Accent 4" w:semiHidden="0" w:uiPriority="66" w:unhideWhenUsed="0"/>
-    <w:lsdException w:name="Medium Grid 1 Accent 4" w:semiHidden="0" w:uiPriority="67" w:unhideWhenUsed="0"/>
-    <w:lsdException w:name="Medium Grid 2 Accent 4" w:semiHidden="0" w:uiPriority="68" w:unhideWhenUsed="0"/>
-    <w:lsdException w:name="Medium Grid 3 Accent 4" w:semiHidden="0" w:uiPriority="69" w:unhideWhenUsed="0"/>
-    <w:lsdException w:name="Dark List Accent 4" w:semiHidden="0" w:uiPriority="70" w:unhideWhenUsed="0"/>
-    <w:lsdException w:name="Colorful Shading Accent 4" w:semiHidden="0" w:uiPriority="71" w:unhideWhenUsed="0"/>
-    <w:lsdException w:name="Colorful List Accent 4" w:semiHidden="0" w:uiPriority="72" w:unhideWhenUsed="0"/>
-    <w:lsdException w:name="Colorful Grid Accent 4" w:semiHidden="0" w:uiPriority="73" w:unhideWhenUsed="0"/>
-    <w:lsdException w:name="Light Shading Accent 5" w:semiHidden="0" w:uiPriority="60" w:unhideWhenUsed="0"/>
-    <w:lsdException w:name="Light List Accent 5" w:semiHidden="0" w:uiPriority="61" w:unhideWhenUsed="0"/>
-    <w:lsdException w:name="Light Grid Accent 5" w:semiHidden="0" w:uiPriority="62" w:unhideWhenUsed="0"/>
-    <w:lsdException w:name="Medium Shading 1 Accent 5" w:semiHidden="0" w:uiPriority="63" w:unhideWhenUsed="0"/>
-    <w:lsdException w:name="Medium Shading 2 Accent 5" w:semiHidden="0" w:uiPriority="64" w:unhideWhenUsed="0"/>
-    <w:lsdException w:name="Medium List 1 Accent 5" w:semiHidden="0" w:uiPriority="65" w:unhideWhenUsed="0"/>
-    <w:lsdException w:name="Medium List 2 Accent 5" w:semiHidden="0" w:uiPriority="66" w:unhideWhenUsed="0"/>
-    <w:lsdException w:name="Medium Grid 1 Accent 5" w:semiHidden="0" w:uiPriority="67" w:unhideWhenUsed="0"/>
-    <w:lsdException w:name="Medium Grid 2 Accent 5" w:semiHidden="0" w:uiPriority="68" w:unhideWhenUsed="0"/>
-    <w:lsdException w:name="Medium Grid 3 Accent 5" w:semiHidden="0" w:uiPriority="69" w:unhideWhenUsed="0"/>
-    <w:lsdException w:name="Dark List Accent 5" w:semiHidden="0" w:uiPriority="70" w:unhideWhenUsed="0"/>
-    <w:lsdException w:name="Colorful Shading Accent 5" w:semiHidden="0" w:uiPriority="71" w:unhideWhenUsed="0"/>
-    <w:lsdException w:name="Colorful List Accent 5" w:semiHidden="0" w:uiPriority="72" w:unhideWhenUsed="0"/>
-    <w:lsdException w:name="Colorful Grid Accent 5" w:semiHidden="0" w:uiPriority="73" w:unhideWhenUsed="0"/>
-    <w:lsdException w:name="Light Shading Accent 6" w:semiHidden="0" w:uiPriority="60" w:unhideWhenUsed="0"/>
-    <w:lsdException w:name="Light List Accent 6" w:semiHidden="0" w:uiPriority="61" w:unhideWhenUsed="0"/>
-    <w:lsdException w:name="Light Grid Accent 6" w:semiHidden="0" w:uiPriority="62" w:unhideWhenUsed="0"/>
-    <w:lsdException w:name="Medium Shading 1 Accent 6" w:semiHidden="0" w:uiPriority="63" w:unhideWhenUsed="0"/>
-    <w:lsdException w:name="Medium Shading 2 Accent 6" w:semiHidden="0" w:uiPriority="64" w:unhideWhenUsed="0"/>
-    <w:lsdException w:name="Medium List 1 Accent 6" w:semiHidden="0" w:uiPriority="65" w:unhideWhenUsed="0"/>
-    <w:lsdException w:name="Medium List 2 Accent 6" w:semiHidden="0" w:uiPriority="66" w:unhideWhenUsed="0"/>
-    <w:lsdException w:name="Medium Grid 1 Accent 6" w:semiHidden="0" w:uiPriority="67" w:unhideWhenUsed="0"/>
-    <w:lsdException w:name="Medium Grid 2 Accent 6" w:semiHidden="0" w:uiPriority="68" w:unhideWhenUsed="0"/>
-    <w:lsdException w:name="Medium Grid 3 Accent 6" w:semiHidden="0" w:uiPriority="69" w:unhideWhenUsed="0"/>
-    <w:lsdException w:name="Dark List Accent 6" w:semiHidden="0" w:uiPriority="70" w:unhideWhenUsed="0"/>
-    <w:lsdException w:name="Colorful Shading Accent 6" w:semiHidden="0" w:uiPriority="71" w:unhideWhenUsed="0"/>
-    <w:lsdException w:name="Colorful List Accent 6" w:semiHidden="0" w:uiPriority="72" w:unhideWhenUsed="0"/>
-    <w:lsdException w:name="Colorful Grid Accent 6" w:semiHidden="0" w:uiPriority="73" w:unhideWhenUsed="0"/>
-    <w:lsdException w:name="Subtle Emphasis" w:semiHidden="0" w:uiPriority="19" w:unhideWhenUsed="0" w:qFormat="1"/>
-    <w:lsdException w:name="Intense Emphasis" w:semiHidden="0" w:uiPriority="21" w:unhideWhenUsed="0" w:qFormat="1"/>
-    <w:lsdException w:name="Subtle Reference" w:semiHidden="0" w:uiPriority="31" w:unhideWhenUsed="0" w:qFormat="1"/>
-    <w:lsdException w:name="Intense Reference" w:semiHidden="0" w:uiPriority="32" w:unhideWhenUsed="0" w:qFormat="1"/>
-    <w:lsdException w:name="Book Title" w:semiHidden="0" w:uiPriority="33" w:unhideWhenUsed="0" w:qFormat="1"/>
-    <w:lsdException w:name="Bibliography" w:uiPriority="37"/>
-    <w:lsdException w:name="TOC Heading" w:uiPriority="39" w:qFormat="1"/>
+  <w:latentStyles w:defLockedState="0" w:defUIPriority="99" w:defSemiHidden="0" w:defUnhideWhenUsed="0" w:defQFormat="0" w:count="376">
+    <w:lsdException w:name="Normal" w:uiPriority="0" w:qFormat="1"/>
+    <w:lsdException w:name="heading 1" w:uiPriority="9" w:qFormat="1"/>
+    <w:lsdException w:name="heading 2" w:semiHidden="1" w:uiPriority="9" w:unhideWhenUsed="1" w:qFormat="1"/>
+    <w:lsdException w:name="heading 3" w:semiHidden="1" w:uiPriority="9" w:unhideWhenUsed="1" w:qFormat="1"/>
+    <w:lsdException w:name="heading 4" w:semiHidden="1" w:uiPriority="9" w:unhideWhenUsed="1" w:qFormat="1"/>
+    <w:lsdException w:name="heading 5" w:semiHidden="1" w:uiPriority="9" w:unhideWhenUsed="1" w:qFormat="1"/>
+    <w:lsdException w:name="heading 6" w:semiHidden="1" w:uiPriority="9" w:unhideWhenUsed="1" w:qFormat="1"/>
+    <w:lsdException w:name="heading 7" w:semiHidden="1" w:uiPriority="9" w:unhideWhenUsed="1" w:qFormat="1"/>
+    <w:lsdException w:name="heading 8" w:semiHidden="1" w:uiPriority="9" w:unhideWhenUsed="1" w:qFormat="1"/>
+    <w:lsdException w:name="heading 9" w:semiHidden="1" w:uiPriority="9" w:unhideWhenUsed="1" w:qFormat="1"/>
+    <w:lsdException w:name="index 1" w:semiHidden="1" w:unhideWhenUsed="1"/>
+    <w:lsdException w:name="index 2" w:semiHidden="1" w:unhideWhenUsed="1"/>
+    <w:lsdException w:name="index 3" w:semiHidden="1" w:unhideWhenUsed="1"/>
+    <w:lsdException w:name="index 4" w:semiHidden="1" w:unhideWhenUsed="1"/>
+    <w:lsdException w:name="index 5" w:semiHidden="1" w:unhideWhenUsed="1"/>
+    <w:lsdException w:name="index 6" w:semiHidden="1" w:unhideWhenUsed="1"/>
+    <w:lsdException w:name="index 7" w:semiHidden="1" w:unhideWhenUsed="1"/>
+    <w:lsdException w:name="index 8" w:semiHidden="1" w:unhideWhenUsed="1"/>
+    <w:lsdException w:name="index 9" w:semiHidden="1" w:unhideWhenUsed="1"/>
+    <w:lsdException w:name="toc 1" w:semiHidden="1" w:uiPriority="39" w:unhideWhenUsed="1"/>
+    <w:lsdException w:name="toc 2" w:semiHidden="1" w:uiPriority="39" w:unhideWhenUsed="1"/>
+    <w:lsdException w:name="toc 3" w:semiHidden="1" w:uiPriority="39" w:unhideWhenUsed="1"/>
+    <w:lsdException w:name="toc 4" w:semiHidden="1" w:uiPriority="39" w:unhideWhenUsed="1"/>
+    <w:lsdException w:name="toc 5" w:semiHidden="1" w:uiPriority="39" w:unhideWhenUsed="1"/>
+    <w:lsdException w:name="toc 6" w:semiHidden="1" w:uiPriority="39" w:unhideWhenUsed="1"/>
+    <w:lsdException w:name="toc 7" w:semiHidden="1" w:uiPriority="39" w:unhideWhenUsed="1"/>
+    <w:lsdException w:name="toc 8" w:semiHidden="1" w:uiPriority="39" w:unhideWhenUsed="1"/>
+    <w:lsdException w:name="toc 9" w:semiHidden="1" w:uiPriority="39" w:unhideWhenUsed="1"/>
+    <w:lsdException w:name="Normal Indent" w:semiHidden="1" w:unhideWhenUsed="1"/>
+    <w:lsdException w:name="footnote text" w:semiHidden="1" w:unhideWhenUsed="1"/>
+    <w:lsdException w:name="annotation text" w:semiHidden="1" w:unhideWhenUsed="1"/>
+    <w:lsdException w:name="header" w:semiHidden="1" w:unhideWhenUsed="1"/>
+    <w:lsdException w:name="footer" w:semiHidden="1" w:unhideWhenUsed="1"/>
+    <w:lsdException w:name="index heading" w:semiHidden="1" w:unhideWhenUsed="1"/>
+    <w:lsdException w:name="caption" w:semiHidden="1" w:uiPriority="35" w:unhideWhenUsed="1" w:qFormat="1"/>
+    <w:lsdException w:name="table of figures" w:semiHidden="1" w:unhideWhenUsed="1"/>
+    <w:lsdException w:name="envelope address" w:semiHidden="1" w:unhideWhenUsed="1"/>
+    <w:lsdException w:name="envelope return" w:semiHidden="1" w:unhideWhenUsed="1"/>
+    <w:lsdException w:name="footnote reference" w:semiHidden="1" w:unhideWhenUsed="1"/>
+    <w:lsdException w:name="annotation reference" w:semiHidden="1" w:unhideWhenUsed="1"/>
+    <w:lsdException w:name="line number" w:semiHidden="1" w:unhideWhenUsed="1"/>
+    <w:lsdException w:name="page number" w:semiHidden="1" w:unhideWhenUsed="1"/>
+    <w:lsdException w:name="endnote reference" w:semiHidden="1" w:unhideWhenUsed="1"/>
+    <w:lsdException w:name="endnote text" w:semiHidden="1" w:unhideWhenUsed="1"/>
+    <w:lsdException w:name="table of authorities" w:semiHidden="1" w:unhideWhenUsed="1"/>
+    <w:lsdException w:name="macro" w:semiHidden="1" w:unhideWhenUsed="1"/>
+    <w:lsdException w:name="toa heading" w:semiHidden="1" w:unhideWhenUsed="1"/>
+    <w:lsdException w:name="List" w:semiHidden="1" w:unhideWhenUsed="1"/>
+    <w:lsdException w:name="List Bullet" w:semiHidden="1" w:unhideWhenUsed="1"/>
+    <w:lsdException w:name="List Number" w:semiHidden="1" w:unhideWhenUsed="1"/>
+    <w:lsdException w:name="List 2" w:semiHidden="1" w:unhideWhenUsed="1"/>
+    <w:lsdException w:name="List 3" w:semiHidden="1" w:unhideWhenUsed="1"/>
+    <w:lsdException w:name="List 4" w:semiHidden="1" w:unhideWhenUsed="1"/>
+    <w:lsdException w:name="List 5" w:semiHidden="1" w:unhideWhenUsed="1"/>
+    <w:lsdException w:name="List Bullet 2" w:semiHidden="1" w:unhideWhenUsed="1"/>
+    <w:lsdException w:name="List Bullet 3" w:semiHidden="1" w:unhideWhenUsed="1"/>
+    <w:lsdException w:name="List Bullet 4" w:semiHidden="1" w:unhideWhenUsed="1"/>
+    <w:lsdException w:name="List Bullet 5" w:semiHidden="1" w:unhideWhenUsed="1"/>
+    <w:lsdException w:name="List Number 2" w:semiHidden="1" w:unhideWhenUsed="1"/>
+    <w:lsdException w:name="List Number 3" w:semiHidden="1" w:unhideWhenUsed="1"/>
+    <w:lsdException w:name="List Number 4" w:semiHidden="1" w:unhideWhenUsed="1"/>
+    <w:lsdException w:name="List Number 5" w:semiHidden="1" w:unhideWhenUsed="1"/>
+    <w:lsdException w:name="Title" w:uiPriority="10" w:qFormat="1"/>
+    <w:lsdException w:name="Closing" w:semiHidden="1" w:unhideWhenUsed="1"/>
+    <w:lsdException w:name="Signature" w:semiHidden="1" w:unhideWhenUsed="1"/>
+    <w:lsdException w:name="Default Paragraph Font" w:semiHidden="1" w:uiPriority="1" w:unhideWhenUsed="1"/>
+    <w:lsdException w:name="Body Text" w:semiHidden="1" w:unhideWhenUsed="1"/>
+    <w:lsdException w:name="Body Text Indent" w:semiHidden="1" w:unhideWhenUsed="1"/>
+    <w:lsdException w:name="List Continue" w:semiHidden="1" w:unhideWhenUsed="1"/>
+    <w:lsdException w:name="List Continue 2" w:semiHidden="1" w:unhideWhenUsed="1"/>
+    <w:lsdException w:name="List Continue 3" w:semiHidden="1" w:unhideWhenUsed="1"/>
+    <w:lsdException w:name="List Continue 4" w:semiHidden="1" w:unhideWhenUsed="1"/>
+    <w:lsdException w:name="List Continue 5" w:semiHidden="1" w:unhideWhenUsed="1"/>
+    <w:lsdException w:name="Message Header" w:semiHidden="1" w:unhideWhenUsed="1"/>
+    <w:lsdException w:name="Subtitle" w:uiPriority="11" w:qFormat="1"/>
+    <w:lsdException w:name="Salutation" w:semiHidden="1" w:unhideWhenUsed="1"/>
+    <w:lsdException w:name="Date" w:semiHidden="1" w:unhideWhenUsed="1"/>
+    <w:lsdException w:name="Body Text First Indent" w:semiHidden="1" w:unhideWhenUsed="1"/>
+    <w:lsdException w:name="Body Text First Indent 2" w:semiHidden="1" w:unhideWhenUsed="1"/>
+    <w:lsdException w:name="Note Heading" w:semiHidden="1" w:unhideWhenUsed="1"/>
+    <w:lsdException w:name="Body Text 2" w:semiHidden="1" w:unhideWhenUsed="1"/>
+    <w:lsdException w:name="Body Text 3" w:semiHidden="1" w:unhideWhenUsed="1"/>
+    <w:lsdException w:name="Body Text Indent 2" w:semiHidden="1" w:unhideWhenUsed="1"/>
+    <w:lsdException w:name="Body Text Indent 3" w:semiHidden="1" w:unhideWhenUsed="1"/>
+    <w:lsdException w:name="Block Text" w:semiHidden="1" w:unhideWhenUsed="1"/>
+    <w:lsdException w:name="Hyperlink" w:semiHidden="1" w:unhideWhenUsed="1"/>
+    <w:lsdException w:name="FollowedHyperlink" w:semiHidden="1" w:unhideWhenUsed="1"/>
+    <w:lsdException w:name="Strong" w:uiPriority="22" w:qFormat="1"/>
+    <w:lsdException w:name="Emphasis" w:uiPriority="20" w:qFormat="1"/>
+    <w:lsdException w:name="Document Map" w:semiHidden="1" w:unhideWhenUsed="1"/>
+    <w:lsdException w:name="Plain Text" w:semiHidden="1" w:unhideWhenUsed="1"/>
+    <w:lsdException w:name="E-mail Signature" w:semiHidden="1" w:unhideWhenUsed="1"/>
+    <w:lsdException w:name="HTML Top of Form" w:semiHidden="1" w:unhideWhenUsed="1"/>
+    <w:lsdException w:name="HTML Bottom of Form" w:semiHidden="1" w:unhideWhenUsed="1"/>
+    <w:lsdException w:name="Normal (Web)" w:semiHidden="1" w:unhideWhenUsed="1"/>
+    <w:lsdException w:name="HTML Acronym" w:semiHidden="1" w:unhideWhenUsed="1"/>
+    <w:lsdException w:name="HTML Address" w:semiHidden="1" w:unhideWhenUsed="1"/>
+    <w:lsdException w:name="HTML Cite" w:semiHidden="1" w:unhideWhenUsed="1"/>
+    <w:lsdException w:name="HTML Code" w:semiHidden="1" w:unhideWhenUsed="1"/>
+    <w:lsdException w:name="HTML Definition" w:semiHidden="1" w:unhideWhenUsed="1"/>
+    <w:lsdException w:name="HTML Keyboard" w:semiHidden="1" w:unhideWhenUsed="1"/>
+    <w:lsdException w:name="HTML Preformatted" w:semiHidden="1" w:unhideWhenUsed="1"/>
+    <w:lsdException w:name="HTML Sample" w:semiHidden="1" w:unhideWhenUsed="1"/>
+    <w:lsdException w:name="HTML Typewriter" w:semiHidden="1" w:unhideWhenUsed="1"/>
+    <w:lsdException w:name="HTML Variable" w:semiHidden="1" w:unhideWhenUsed="1"/>
+    <w:lsdException w:name="Normal Table" w:semiHidden="1" w:unhideWhenUsed="1"/>
+    <w:lsdException w:name="annotation subject" w:semiHidden="1" w:unhideWhenUsed="1"/>
+    <w:lsdException w:name="No List" w:semiHidden="1" w:unhideWhenUsed="1"/>
+    <w:lsdException w:name="Outline List 1" w:semiHidden="1" w:unhideWhenUsed="1"/>
+    <w:lsdException w:name="Outline List 2" w:semiHidden="1" w:unhideWhenUsed="1"/>
+    <w:lsdException w:name="Outline List 3" w:semiHidden="1" w:unhideWhenUsed="1"/>
+    <w:lsdException w:name="Table Simple 1" w:semiHidden="1" w:unhideWhenUsed="1"/>
+    <w:lsdException w:name="Table Simple 2" w:semiHidden="1" w:unhideWhenUsed="1"/>
+    <w:lsdException w:name="Table Simple 3" w:semiHidden="1" w:unhideWhenUsed="1"/>
+    <w:lsdException w:name="Table Classic 1" w:semiHidden="1" w:unhideWhenUsed="1"/>
+    <w:lsdException w:name="Table Classic 2" w:semiHidden="1" w:unhideWhenUsed="1"/>
+    <w:lsdException w:name="Table Classic 3" w:semiHidden="1" w:unhideWhenUsed="1"/>
+    <w:lsdException w:name="Table Classic 4" w:semiHidden="1" w:unhideWhenUsed="1"/>
+    <w:lsdException w:name="Table Colorful 1" w:semiHidden="1" w:unhideWhenUsed="1"/>
+    <w:lsdException w:name="Table Colorful 2" w:semiHidden="1" w:unhideWhenUsed="1"/>
+    <w:lsdException w:name="Table Colorful 3" w:semiHidden="1" w:unhideWhenUsed="1"/>
+    <w:lsdException w:name="Table Columns 1" w:semiHidden="1" w:unhideWhenUsed="1"/>
+    <w:lsdException w:name="Table Columns 2" w:semiHidden="1" w:unhideWhenUsed="1"/>
+    <w:lsdException w:name="Table Columns 3" w:semiHidden="1" w:unhideWhenUsed="1"/>
+    <w:lsdException w:name="Table Columns 4" w:semiHidden="1" w:unhideWhenUsed="1"/>
+    <w:lsdException w:name="Table Columns 5" w:semiHidden="1" w:unhideWhenUsed="1"/>
+    <w:lsdException w:name="Table Grid 1" w:semiHidden="1" w:unhideWhenUsed="1"/>
+    <w:lsdException w:name="Table Grid 2" w:semiHidden="1" w:unhideWhenUsed="1"/>
+    <w:lsdException w:name="Table Grid 3" w:semiHidden="1" w:unhideWhenUsed="1"/>
+    <w:lsdException w:name="Table Grid 4" w:semiHidden="1" w:unhideWhenUsed="1"/>
+    <w:lsdException w:name="Table Grid 5" w:semiHidden="1" w:unhideWhenUsed="1"/>
+    <w:lsdException w:name="Table Grid 6" w:semiHidden="1" w:unhideWhenUsed="1"/>
+    <w:lsdException w:name="Table Grid 7" w:semiHidden="1" w:unhideWhenUsed="1"/>
+    <w:lsdException w:name="Table Grid 8" w:semiHidden="1" w:unhideWhenUsed="1"/>
+    <w:lsdException w:name="Table List 1" w:semiHidden="1" w:unhideWhenUsed="1"/>
+    <w:lsdException w:name="Table List 2" w:semiHidden="1" w:unhideWhenUsed="1"/>
+    <w:lsdException w:name="Table List 3" w:semiHidden="1" w:unhideWhenUsed="1"/>
+    <w:lsdException w:name="Table List 4" w:semiHidden="1" w:unhideWhenUsed="1"/>
+    <w:lsdException w:name="Table List 5" w:semiHidden="1" w:unhideWhenUsed="1"/>
+    <w:lsdException w:name="Table List 6" w:semiHidden="1" w:unhideWhenUsed="1"/>
+    <w:lsdException w:name="Table List 7" w:semiHidden="1" w:unhideWhenUsed="1"/>
+    <w:lsdException w:name="Table List 8" w:semiHidden="1" w:unhideWhenUsed="1"/>
+    <w:lsdException w:name="Table 3D effects 1" w:semiHidden="1" w:unhideWhenUsed="1"/>
+    <w:lsdException w:name="Table 3D effects 2" w:semiHidden="1" w:unhideWhenUsed="1"/>
+    <w:lsdException w:name="Table 3D effects 3" w:semiHidden="1" w:unhideWhenUsed="1"/>
+    <w:lsdException w:name="Table Contemporary" w:semiHidden="1" w:unhideWhenUsed="1"/>
+    <w:lsdException w:name="Table Elegant" w:semiHidden="1" w:unhideWhenUsed="1"/>
+    <w:lsdException w:name="Table Professional" w:semiHidden="1" w:unhideWhenUsed="1"/>
+    <w:lsdException w:name="Table Subtle 1" w:semiHidden="1" w:unhideWhenUsed="1"/>
+    <w:lsdException w:name="Table Subtle 2" w:semiHidden="1" w:unhideWhenUsed="1"/>
+    <w:lsdException w:name="Table Web 1" w:semiHidden="1" w:unhideWhenUsed="1"/>
+    <w:lsdException w:name="Table Web 2" w:semiHidden="1" w:unhideWhenUsed="1"/>
+    <w:lsdException w:name="Table Web 3" w:semiHidden="1" w:unhideWhenUsed="1"/>
+    <w:lsdException w:name="Balloon Text" w:semiHidden="1" w:unhideWhenUsed="1"/>
+    <w:lsdException w:name="Table Grid" w:uiPriority="59"/>
+    <w:lsdException w:name="Table Theme" w:semiHidden="1" w:unhideWhenUsed="1"/>
+    <w:lsdException w:name="Placeholder Text" w:semiHidden="1"/>
+    <w:lsdException w:name="No Spacing" w:uiPriority="1" w:qFormat="1"/>
+    <w:lsdException w:name="Light Shading" w:uiPriority="60"/>
+    <w:lsdException w:name="Light List" w:uiPriority="61"/>
+    <w:lsdException w:name="Light Grid" w:uiPriority="62"/>
+    <w:lsdException w:name="Medium Shading 1" w:uiPriority="63"/>
+    <w:lsdException w:name="Medium Shading 2" w:uiPriority="64"/>
+    <w:lsdException w:name="Medium List 1" w:uiPriority="65"/>
+    <w:lsdException w:name="Medium List 2" w:uiPriority="66"/>
+    <w:lsdException w:name="Medium Grid 1" w:uiPriority="67"/>
+    <w:lsdException w:name="Medium Grid 2" w:uiPriority="68"/>
+    <w:lsdException w:name="Medium Grid 3" w:uiPriority="69"/>
+    <w:lsdException w:name="Dark List" w:uiPriority="70"/>
+    <w:lsdException w:name="Colorful Shading" w:uiPriority="71"/>
+    <w:lsdException w:name="Colorful List" w:uiPriority="72"/>
+    <w:lsdException w:name="Colorful Grid" w:uiPriority="73"/>
+    <w:lsdException w:name="Light Shading Accent 1" w:uiPriority="60"/>
+    <w:lsdException w:name="Light List Accent 1" w:uiPriority="61"/>
+    <w:lsdException w:name="Light Grid Accent 1" w:uiPriority="62"/>
+    <w:lsdException w:name="Medium Shading 1 Accent 1" w:uiPriority="63"/>
+    <w:lsdException w:name="Medium Shading 2 Accent 1" w:uiPriority="64"/>
+    <w:lsdException w:name="Medium List 1 Accent 1" w:uiPriority="65"/>
+    <w:lsdException w:name="Revision" w:semiHidden="1"/>
+    <w:lsdException w:name="List Paragraph" w:uiPriority="34" w:qFormat="1"/>
+    <w:lsdException w:name="Quote" w:uiPriority="29" w:qFormat="1"/>
+    <w:lsdException w:name="Intense Quote" w:uiPriority="30" w:qFormat="1"/>
+    <w:lsdException w:name="Medium List 2 Accent 1" w:uiPriority="66"/>
+    <w:lsdException w:name="Medium Grid 1 Accent 1" w:uiPriority="67"/>
+    <w:lsdException w:name="Medium Grid 2 Accent 1" w:uiPriority="68"/>
+    <w:lsdException w:name="Medium Grid 3 Accent 1" w:uiPriority="69"/>
+    <w:lsdException w:name="Dark List Accent 1" w:uiPriority="70"/>
+    <w:lsdException w:name="Colorful Shading Accent 1" w:uiPriority="71"/>
+    <w:lsdException w:name="Colorful List Accent 1" w:uiPriority="72"/>
+    <w:lsdException w:name="Colorful Grid Accent 1" w:uiPriority="73"/>
+    <w:lsdException w:name="Light Shading Accent 2" w:uiPriority="60"/>
+    <w:lsdException w:name="Light List Accent 2" w:uiPriority="61"/>
+    <w:lsdException w:name="Light Grid Accent 2" w:uiPriority="62"/>
+    <w:lsdException w:name="Medium Shading 1 Accent 2" w:uiPriority="63"/>
+    <w:lsdException w:name="Medium Shading 2 Accent 2" w:uiPriority="64"/>
+    <w:lsdException w:name="Medium List 1 Accent 2" w:uiPriority="65"/>
+    <w:lsdException w:name="Medium List 2 Accent 2" w:uiPriority="66"/>
+    <w:lsdException w:name="Medium Grid 1 Accent 2" w:uiPriority="67"/>
+    <w:lsdException w:name="Medium Grid 2 Accent 2" w:uiPriority="68"/>
+    <w:lsdException w:name="Medium Grid 3 Accent 2" w:uiPriority="69"/>
+    <w:lsdException w:name="Dark List Accent 2" w:uiPriority="70"/>
+    <w:lsdException w:name="Colorful Shading Accent 2" w:uiPriority="71"/>
+    <w:lsdException w:name="Colorful List Accent 2" w:uiPriority="72"/>
+    <w:lsdException w:name="Colorful Grid Accent 2" w:uiPriority="73"/>
+    <w:lsdException w:name="Light Shading Accent 3" w:uiPriority="60"/>
+    <w:lsdException w:name="Light List Accent 3" w:uiPriority="61"/>
+    <w:lsdException w:name="Light Grid Accent 3" w:uiPriority="62"/>
+    <w:lsdException w:name="Medium Shading 1 Accent 3" w:uiPriority="63"/>
+    <w:lsdException w:name="Medium Shading 2 Accent 3" w:uiPriority="64"/>
+    <w:lsdException w:name="Medium List 1 Accent 3" w:uiPriority="65"/>
+    <w:lsdException w:name="Medium List 2 Accent 3" w:uiPriority="66"/>
+    <w:lsdException w:name="Medium Grid 1 Accent 3" w:uiPriority="67"/>
+    <w:lsdException w:name="Medium Grid 2 Accent 3" w:uiPriority="68"/>
+    <w:lsdException w:name="Medium Grid 3 Accent 3" w:uiPriority="69"/>
+    <w:lsdException w:name="Dark List Accent 3" w:uiPriority="70"/>
+    <w:lsdException w:name="Colorful Shading Accent 3" w:uiPriority="71"/>
+    <w:lsdException w:name="Colorful List Accent 3" w:uiPriority="72"/>
+    <w:lsdException w:name="Colorful Grid Accent 3" w:uiPriority="73"/>
+    <w:lsdException w:name="Light Shading Accent 4" w:uiPriority="60"/>
+    <w:lsdException w:name="Light List Accent 4" w:uiPriority="61"/>
+    <w:lsdException w:name="Light Grid Accent 4" w:uiPriority="62"/>
+    <w:lsdException w:name="Medium Shading 1 Accent 4" w:uiPriority="63"/>
+    <w:lsdException w:name="Medium Shading 2 Accent 4" w:uiPriority="64"/>
+    <w:lsdException w:name="Medium List 1 Accent 4" w:uiPriority="65"/>
+    <w:lsdException w:name="Medium List 2 Accent 4" w:uiPriority="66"/>
+    <w:lsdException w:name="Medium Grid 1 Accent 4" w:uiPriority="67"/>
+    <w:lsdException w:name="Medium Grid 2 Accent 4" w:uiPriority="68"/>
+    <w:lsdException w:name="Medium Grid 3 Accent 4" w:uiPriority="69"/>
+    <w:lsdException w:name="Dark List Accent 4" w:uiPriority="70"/>
+    <w:lsdException w:name="Colorful Shading Accent 4" w:uiPriority="71"/>
+    <w:lsdException w:name="Colorful List Accent 4" w:uiPriority="72"/>
+    <w:lsdException w:name="Colorful Grid Accent 4" w:uiPriority="73"/>
+    <w:lsdException w:name="Light Shading Accent 5" w:uiPriority="60"/>
+    <w:lsdException w:name="Light List Accent 5" w:uiPriority="61"/>
+    <w:lsdException w:name="Light Grid Accent 5" w:uiPriority="62"/>
+    <w:lsdException w:name="Medium Shading 1 Accent 5" w:uiPriority="63"/>
+    <w:lsdException w:name="Medium Shading 2 Accent 5" w:uiPriority="64"/>
+    <w:lsdException w:name="Medium List 1 Accent 5" w:uiPriority="65"/>
+    <w:lsdException w:name="Medium List 2 Accent 5" w:uiPriority="66"/>
+    <w:lsdException w:name="Medium Grid 1 Accent 5" w:uiPriority="67"/>
+    <w:lsdException w:name="Medium Grid 2 Accent 5" w:uiPriority="68"/>
+    <w:lsdException w:name="Medium Grid 3 Accent 5" w:uiPriority="69"/>
+    <w:lsdException w:name="Dark List Accent 5" w:uiPriority="70"/>
+    <w:lsdException w:name="Colorful Shading Accent 5" w:uiPriority="71"/>
+    <w:lsdException w:name="Colorful List Accent 5" w:uiPriority="72"/>
+    <w:lsdException w:name="Colorful Grid Accent 5" w:uiPriority="73"/>
+    <w:lsdException w:name="Light Shading Accent 6" w:uiPriority="60"/>
+    <w:lsdException w:name="Light List Accent 6" w:uiPriority="61"/>
+    <w:lsdException w:name="Light Grid Accent 6" w:uiPriority="62"/>
+    <w:lsdException w:name="Medium Shading 1 Accent 6" w:uiPriority="63"/>
+    <w:lsdException w:name="Medium Shading 2 Accent 6" w:uiPriority="64"/>
+    <w:lsdException w:name="Medium List 1 Accent 6" w:uiPriority="65"/>
+    <w:lsdException w:name="Medium List 2 Accent 6" w:uiPriority="66"/>
+    <w:lsdException w:name="Medium Grid 1 Accent 6" w:uiPriority="67"/>
+    <w:lsdException w:name="Medium Grid 2 Accent 6" w:uiPriority="68"/>
+    <w:lsdException w:name="Medium Grid 3 Accent 6" w:uiPriority="69"/>
+    <w:lsdException w:name="Dark List Accent 6" w:uiPriority="70"/>
+    <w:lsdException w:name="Colorful Shading Accent 6" w:uiPriority="71"/>
+    <w:lsdException w:name="Colorful List Accent 6" w:uiPriority="72"/>
+    <w:lsdException w:name="Colorful Grid Accent 6" w:uiPriority="73"/>
+    <w:lsdException w:name="Subtle Emphasis" w:uiPriority="19" w:qFormat="1"/>
+    <w:lsdException w:name="Intense Emphasis" w:uiPriority="21" w:qFormat="1"/>
+    <w:lsdException w:name="Subtle Reference" w:uiPriority="31" w:qFormat="1"/>
+    <w:lsdException w:name="Intense Reference" w:uiPriority="32" w:qFormat="1"/>
+    <w:lsdException w:name="Book Title" w:uiPriority="33" w:qFormat="1"/>
+    <w:lsdException w:name="Bibliography" w:semiHidden="1" w:uiPriority="37" w:unhideWhenUsed="1"/>
+    <w:lsdException w:name="TOC Heading" w:semiHidden="1" w:uiPriority="39" w:unhideWhenUsed="1" w:qFormat="1"/>
+    <w:lsdException w:name="Plain Table 1" w:uiPriority="41"/>
+    <w:lsdException w:name="Plain Table 2" w:uiPriority="42"/>
+    <w:lsdException w:name="Plain Table 3" w:uiPriority="43"/>
+    <w:lsdException w:name="Plain Table 4" w:uiPriority="44"/>
+    <w:lsdException w:name="Plain Table 5" w:uiPriority="45"/>
+    <w:lsdException w:name="Grid Table Light" w:uiPriority="40"/>
+    <w:lsdException w:name="Grid Table 1 Light" w:uiPriority="46"/>
+    <w:lsdException w:name="Grid Table 2" w:uiPriority="47"/>
+    <w:lsdException w:name="Grid Table 3" w:uiPriority="48"/>
+    <w:lsdException w:name="Grid Table 4" w:uiPriority="49"/>
+    <w:lsdException w:name="Grid Table 5 Dark" w:uiPriority="50"/>
+    <w:lsdException w:name="Grid Table 6 Colorful" w:uiPriority="51"/>
+    <w:lsdException w:name="Grid Table 7 Colorful" w:uiPriority="52"/>
+    <w:lsdException w:name="Grid Table 1 Light Accent 1" w:uiPriority="46"/>
+    <w:lsdException w:name="Grid Table 2 Accent 1" w:uiPriority="47"/>
+    <w:lsdException w:name="Grid Table 3 Accent 1" w:uiPriority="48"/>
+    <w:lsdException w:name="Grid Table 4 Accent 1" w:uiPriority="49"/>
+    <w:lsdException w:name="Grid Table 5 Dark Accent 1" w:uiPriority="50"/>
+    <w:lsdException w:name="Grid Table 6 Colorful Accent 1" w:uiPriority="51"/>
+    <w:lsdException w:name="Grid Table 7 Colorful Accent 1" w:uiPriority="52"/>
+    <w:lsdException w:name="Grid Table 1 Light Accent 2" w:uiPriority="46"/>
+    <w:lsdException w:name="Grid Table 2 Accent 2" w:uiPriority="47"/>
+    <w:lsdException w:name="Grid Table 3 Accent 2" w:uiPriority="48"/>
+    <w:lsdException w:name="Grid Table 4 Accent 2" w:uiPriority="49"/>
+    <w:lsdException w:name="Grid Table 5 Dark Accent 2" w:uiPriority="50"/>
+    <w:lsdException w:name="Grid Table 6 Colorful Accent 2" w:uiPriority="51"/>
+    <w:lsdException w:name="Grid Table 7 Colorful Accent 2" w:uiPriority="52"/>
+    <w:lsdException w:name="Grid Table 1 Light Accent 3" w:uiPriority="46"/>
+    <w:lsdException w:name="Grid Table 2 Accent 3" w:uiPriority="47"/>
+    <w:lsdException w:name="Grid Table 3 Accent 3" w:uiPriority="48"/>
+    <w:lsdException w:name="Grid Table 4 Accent 3" w:uiPriority="49"/>
+    <w:lsdException w:name="Grid Table 5 Dark Accent 3" w:uiPriority="50"/>
+    <w:lsdException w:name="Grid Table 6 Colorful Accent 3" w:uiPriority="51"/>
+    <w:lsdException w:name="Grid Table 7 Colorful Accent 3" w:uiPriority="52"/>
+    <w:lsdException w:name="Grid Table 1 Light Accent 4" w:uiPriority="46"/>
+    <w:lsdException w:name="Grid Table 2 Accent 4" w:uiPriority="47"/>
+    <w:lsdException w:name="Grid Table 3 Accent 4" w:uiPriority="48"/>
+    <w:lsdException w:name="Grid Table 4 Accent 4" w:uiPriority="49"/>
+    <w:lsdException w:name="Grid Table 5 Dark Accent 4" w:uiPriority="50"/>
+    <w:lsdException w:name="Grid Table 6 Colorful Accent 4" w:uiPriority="51"/>
+    <w:lsdException w:name="Grid Table 7 Colorful Accent 4" w:uiPriority="52"/>
+    <w:lsdException w:name="Grid Table 1 Light Accent 5" w:uiPriority="46"/>
+    <w:lsdException w:name="Grid Table 2 Accent 5" w:uiPriority="47"/>
+    <w:lsdException w:name="Grid Table 3 Accent 5" w:uiPriority="48"/>
+    <w:lsdException w:name="Grid Table 4 Accent 5" w:uiPriority="49"/>
+    <w:lsdException w:name="Grid Table 5 Dark Accent 5" w:uiPriority="50"/>
+    <w:lsdException w:name="Grid Table 6 Colorful Accent 5" w:uiPriority="51"/>
+    <w:lsdException w:name="Grid Table 7 Colorful Accent 5" w:uiPriority="52"/>
+    <w:lsdException w:name="Grid Table 1 Light Accent 6" w:uiPriority="46"/>
+    <w:lsdException w:name="Grid Table 2 Accent 6" w:uiPriority="47"/>
+    <w:lsdException w:name="Grid Table 3 Accent 6" w:uiPriority="48"/>
+    <w:lsdException w:name="Grid Table 4 Accent 6" w:uiPriority="49"/>
+    <w:lsdException w:name="Grid Table 5 Dark Accent 6" w:uiPriority="50"/>
+    <w:lsdException w:name="Grid Table 6 Colorful Accent 6" w:uiPriority="51"/>
+    <w:lsdException w:name="Grid Table 7 Colorful Accent 6" w:uiPriority="52"/>
+    <w:lsdException w:name="List Table 1 Light" w:uiPriority="46"/>
+    <w:lsdException w:name="List Table 2" w:uiPriority="47"/>
+    <w:lsdException w:name="List Table 3" w:uiPriority="48"/>
+    <w:lsdException w:name="List Table 4" w:uiPriority="49"/>
+    <w:lsdException w:name="List Table 5 Dark" w:uiPriority="50"/>
+    <w:lsdException w:name="List Table 6 Colorful" w:uiPriority="51"/>
+    <w:lsdException w:name="List Table 7 Colorful" w:uiPriority="52"/>
+    <w:lsdException w:name="List Table 1 Light Accent 1" w:uiPriority="46"/>
+    <w:lsdException w:name="List Table 2 Accent 1" w:uiPriority="47"/>
+    <w:lsdException w:name="List Table 3 Accent 1" w:uiPriority="48"/>
+    <w:lsdException w:name="List Table 4 Accent 1" w:uiPriority="49"/>
+    <w:lsdException w:name="List Table 5 Dark Accent 1" w:uiPriority="50"/>
+    <w:lsdException w:name="List Table 6 Colorful Accent 1" w:uiPriority="51"/>
+    <w:lsdException w:name="List Table 7 Colorful Accent 1" w:uiPriority="52"/>
+    <w:lsdException w:name="List Table 1 Light Accent 2" w:uiPriority="46"/>
+    <w:lsdException w:name="List Table 2 Accent 2" w:uiPriority="47"/>
+    <w:lsdException w:name="List Table 3 Accent 2" w:uiPriority="48"/>
+    <w:lsdException w:name="List Table 4 Accent 2" w:uiPriority="49"/>
+    <w:lsdException w:name="List Table 5 Dark Accent 2" w:uiPriority="50"/>
+    <w:lsdException w:name="List Table 6 Colorful Accent 2" w:uiPriority="51"/>
+    <w:lsdException w:name="List Table 7 Colorful Accent 2" w:uiPriority="52"/>
+    <w:lsdException w:name="List Table 1 Light Accent 3" w:uiPriority="46"/>
+    <w:lsdException w:name="List Table 2 Accent 3" w:uiPriority="47"/>
+    <w:lsdException w:name="List Table 3 Accent 3" w:uiPriority="48"/>
+    <w:lsdException w:name="List Table 4 Accent 3" w:uiPriority="49"/>
+    <w:lsdException w:name="List Table 5 Dark Accent 3" w:uiPriority="50"/>
+    <w:lsdException w:name="List Table 6 Colorful Accent 3" w:uiPriority="51"/>
+    <w:lsdException w:name="List Table 7 Colorful Accent 3" w:uiPriority="52"/>
+    <w:lsdException w:name="List Table 1 Light Accent 4" w:uiPriority="46"/>
+    <w:lsdException w:name="List Table 2 Accent 4" w:uiPriority="47"/>
+    <w:lsdException w:name="List Table 3 Accent 4" w:uiPriority="48"/>
+    <w:lsdException w:name="List Table 4 Accent 4" w:uiPriority="49"/>
+    <w:lsdException w:name="List Table 5 Dark Accent 4" w:uiPriority="50"/>
+    <w:lsdException w:name="List Table 6 Colorful Accent 4" w:uiPriority="51"/>
+    <w:lsdException w:name="List Table 7 Colorful Accent 4" w:uiPriority="52"/>
+    <w:lsdException w:name="List Table 1 Light Accent 5" w:uiPriority="46"/>
+    <w:lsdException w:name="List Table 2 Accent 5" w:uiPriority="47"/>
+    <w:lsdException w:name="List Table 3 Accent 5" w:uiPriority="48"/>
+    <w:lsdException w:name="List Table 4 Accent 5" w:uiPriority="49"/>
+    <w:lsdException w:name="List Table 5 Dark Accent 5" w:uiPriority="50"/>
+    <w:lsdException w:name="List Table 6 Colorful Accent 5" w:uiPriority="51"/>
+    <w:lsdException w:name="List Table 7 Colorful Accent 5" w:uiPriority="52"/>
+    <w:lsdException w:name="List Table 1 Light Accent 6" w:uiPriority="46"/>
+    <w:lsdException w:name="List Table 2 Accent 6" w:uiPriority="47"/>
+    <w:lsdException w:name="List Table 3 Accent 6" w:uiPriority="48"/>
+    <w:lsdException w:name="List Table 4 Accent 6" w:uiPriority="49"/>
+    <w:lsdException w:name="List Table 5 Dark Accent 6" w:uiPriority="50"/>
+    <w:lsdException w:name="List Table 6 Colorful Accent 6" w:uiPriority="51"/>
+    <w:lsdException w:name="List Table 7 Colorful Accent 6" w:uiPriority="52"/>
+    <w:lsdException w:name="Mention" w:semiHidden="1" w:unhideWhenUsed="1"/>
+    <w:lsdException w:name="Smart Hyperlink" w:semiHidden="1" w:unhideWhenUsed="1"/>
+    <w:lsdException w:name="Hashtag" w:semiHidden="1" w:unhideWhenUsed="1"/>
+    <w:lsdException w:name="Unresolved Mention" w:semiHidden="1" w:unhideWhenUsed="1"/>
+    <w:lsdException w:name="Smart Link" w:semiHidden="1" w:unhideWhenUsed="1"/>
   </w:latentStyles>
   <w:style w:type="paragraph" w:default="1" w:styleId="Normal">
     <w:name w:val="Normal"/>
@@ -13043,481 +14506,125 @@
       <w:shd w:val="clear" w:color="auto" w:fill="9CE1F7"/>
     </w:tcPr>
   </w:style>
-</w:styles>
-</file>
-
-<file path=word/stylesWithEffects.xml><?xml version="1.0" encoding="utf-8"?>
-<w:styles xmlns:wpc="http://schemas.microsoft.com/office/word/2010/wordprocessingCanvas" xmlns:mc="http://schemas.openxmlformats.org/markup-compatibility/2006" xmlns:o="urn:schemas-microsoft-com:office:office" xmlns:r="http://schemas.openxmlformats.org/officeDocument/2006/relationships" xmlns:m="http://schemas.openxmlformats.org/officeDocument/2006/math" xmlns:v="urn:schemas-microsoft-com:vml" xmlns:wp14="http://schemas.microsoft.com/office/word/2010/wordprocessingDrawing" xmlns:wp="http://schemas.openxmlformats.org/drawingml/2006/wordprocessingDrawing" xmlns:w10="urn:schemas-microsoft-com:office:word" xmlns:w="http://schemas.openxmlformats.org/wordprocessingml/2006/main" xmlns:w14="http://schemas.microsoft.com/office/word/2010/wordml" xmlns:wpg="http://schemas.microsoft.com/office/word/2010/wordprocessingGroup" xmlns:wpi="http://schemas.microsoft.com/office/word/2010/wordprocessingInk" xmlns:wne="http://schemas.microsoft.com/office/word/2006/wordml" xmlns:wps="http://schemas.microsoft.com/office/word/2010/wordprocessingShape" mc:Ignorable="w14 wp14">
-  <w:docDefaults>
-    <w:rPrDefault>
-      <w:rPr>
-        <w:rFonts w:asciiTheme="minorHAnsi" w:eastAsiaTheme="minorHAnsi" w:hAnsiTheme="minorHAnsi" w:cstheme="minorBidi"/>
-        <w:sz w:val="22"/>
-        <w:szCs w:val="22"/>
-        <w:lang w:val="en-AU" w:eastAsia="en-US" w:bidi="ar-SA"/>
-      </w:rPr>
-    </w:rPrDefault>
-    <w:pPrDefault>
-      <w:pPr>
-        <w:spacing w:after="200" w:line="276" w:lineRule="auto"/>
-      </w:pPr>
-    </w:pPrDefault>
-  </w:docDefaults>
-  <w:latentStyles w:defLockedState="0" w:defUIPriority="99" w:defSemiHidden="1" w:defUnhideWhenUsed="1" w:defQFormat="0" w:count="267">
-    <w:lsdException w:name="Normal" w:semiHidden="0" w:uiPriority="0" w:unhideWhenUsed="0" w:qFormat="1"/>
-    <w:lsdException w:name="heading 1" w:semiHidden="0" w:uiPriority="9" w:unhideWhenUsed="0" w:qFormat="1"/>
-    <w:lsdException w:name="heading 2" w:uiPriority="9" w:qFormat="1"/>
-    <w:lsdException w:name="heading 3" w:uiPriority="9" w:qFormat="1"/>
-    <w:lsdException w:name="heading 4" w:uiPriority="9" w:qFormat="1"/>
-    <w:lsdException w:name="heading 5" w:uiPriority="9" w:qFormat="1"/>
-    <w:lsdException w:name="heading 6" w:uiPriority="9" w:qFormat="1"/>
-    <w:lsdException w:name="heading 7" w:uiPriority="9" w:qFormat="1"/>
-    <w:lsdException w:name="heading 8" w:uiPriority="9" w:qFormat="1"/>
-    <w:lsdException w:name="heading 9" w:uiPriority="9" w:qFormat="1"/>
-    <w:lsdException w:name="toc 1" w:uiPriority="39"/>
-    <w:lsdException w:name="toc 2" w:uiPriority="39"/>
-    <w:lsdException w:name="toc 3" w:uiPriority="39"/>
-    <w:lsdException w:name="toc 4" w:uiPriority="39"/>
-    <w:lsdException w:name="toc 5" w:uiPriority="39"/>
-    <w:lsdException w:name="toc 6" w:uiPriority="39"/>
-    <w:lsdException w:name="toc 7" w:uiPriority="39"/>
-    <w:lsdException w:name="toc 8" w:uiPriority="39"/>
-    <w:lsdException w:name="toc 9" w:uiPriority="39"/>
-    <w:lsdException w:name="caption" w:uiPriority="35" w:qFormat="1"/>
-    <w:lsdException w:name="Title" w:semiHidden="0" w:uiPriority="10" w:unhideWhenUsed="0" w:qFormat="1"/>
-    <w:lsdException w:name="Default Paragraph Font" w:uiPriority="1"/>
-    <w:lsdException w:name="Subtitle" w:semiHidden="0" w:uiPriority="11" w:unhideWhenUsed="0" w:qFormat="1"/>
-    <w:lsdException w:name="Strong" w:semiHidden="0" w:uiPriority="22" w:unhideWhenUsed="0" w:qFormat="1"/>
-    <w:lsdException w:name="Emphasis" w:semiHidden="0" w:uiPriority="20" w:unhideWhenUsed="0" w:qFormat="1"/>
-    <w:lsdException w:name="Table Grid" w:semiHidden="0" w:uiPriority="59" w:unhideWhenUsed="0"/>
-    <w:lsdException w:name="Placeholder Text" w:unhideWhenUsed="0"/>
-    <w:lsdException w:name="No Spacing" w:semiHidden="0" w:uiPriority="1" w:unhideWhenUsed="0" w:qFormat="1"/>
-    <w:lsdException w:name="Light Shading" w:semiHidden="0" w:uiPriority="60" w:unhideWhenUsed="0"/>
-    <w:lsdException w:name="Light List" w:semiHidden="0" w:uiPriority="61" w:unhideWhenUsed="0"/>
-    <w:lsdException w:name="Light Grid" w:semiHidden="0" w:uiPriority="62" w:unhideWhenUsed="0"/>
-    <w:lsdException w:name="Medium Shading 1" w:semiHidden="0" w:uiPriority="63" w:unhideWhenUsed="0"/>
-    <w:lsdException w:name="Medium Shading 2" w:semiHidden="0" w:uiPriority="64" w:unhideWhenUsed="0"/>
-    <w:lsdException w:name="Medium List 1" w:semiHidden="0" w:uiPriority="65" w:unhideWhenUsed="0"/>
-    <w:lsdException w:name="Medium List 2" w:semiHidden="0" w:uiPriority="66" w:unhideWhenUsed="0"/>
-    <w:lsdException w:name="Medium Grid 1" w:semiHidden="0" w:uiPriority="67" w:unhideWhenUsed="0"/>
-    <w:lsdException w:name="Medium Grid 2" w:semiHidden="0" w:uiPriority="68" w:unhideWhenUsed="0"/>
-    <w:lsdException w:name="Medium Grid 3" w:semiHidden="0" w:uiPriority="69" w:unhideWhenUsed="0"/>
-    <w:lsdException w:name="Dark List" w:semiHidden="0" w:uiPriority="70" w:unhideWhenUsed="0"/>
-    <w:lsdException w:name="Colorful Shading" w:semiHidden="0" w:uiPriority="71" w:unhideWhenUsed="0"/>
-    <w:lsdException w:name="Colorful List" w:semiHidden="0" w:uiPriority="72" w:unhideWhenUsed="0"/>
-    <w:lsdException w:name="Colorful Grid" w:semiHidden="0" w:uiPriority="73" w:unhideWhenUsed="0"/>
-    <w:lsdException w:name="Light Shading Accent 1" w:semiHidden="0" w:uiPriority="60" w:unhideWhenUsed="0"/>
-    <w:lsdException w:name="Light List Accent 1" w:semiHidden="0" w:uiPriority="61" w:unhideWhenUsed="0"/>
-    <w:lsdException w:name="Light Grid Accent 1" w:semiHidden="0" w:uiPriority="62" w:unhideWhenUsed="0"/>
-    <w:lsdException w:name="Medium Shading 1 Accent 1" w:semiHidden="0" w:uiPriority="63" w:unhideWhenUsed="0"/>
-    <w:lsdException w:name="Medium Shading 2 Accent 1" w:semiHidden="0" w:uiPriority="64" w:unhideWhenUsed="0"/>
-    <w:lsdException w:name="Medium List 1 Accent 1" w:semiHidden="0" w:uiPriority="65" w:unhideWhenUsed="0"/>
-    <w:lsdException w:name="Revision" w:unhideWhenUsed="0"/>
-    <w:lsdException w:name="List Paragraph" w:semiHidden="0" w:uiPriority="34" w:unhideWhenUsed="0" w:qFormat="1"/>
-    <w:lsdException w:name="Quote" w:semiHidden="0" w:uiPriority="29" w:unhideWhenUsed="0" w:qFormat="1"/>
-    <w:lsdException w:name="Intense Quote" w:semiHidden="0" w:uiPriority="30" w:unhideWhenUsed="0" w:qFormat="1"/>
-    <w:lsdException w:name="Medium List 2 Accent 1" w:semiHidden="0" w:uiPriority="66" w:unhideWhenUsed="0"/>
-    <w:lsdException w:name="Medium Grid 1 Accent 1" w:semiHidden="0" w:uiPriority="67" w:unhideWhenUsed="0"/>
-    <w:lsdException w:name="Medium Grid 2 Accent 1" w:semiHidden="0" w:uiPriority="68" w:unhideWhenUsed="0"/>
-    <w:lsdException w:name="Medium Grid 3 Accent 1" w:semiHidden="0" w:uiPriority="69" w:unhideWhenUsed="0"/>
-    <w:lsdException w:name="Dark List Accent 1" w:semiHidden="0" w:uiPriority="70" w:unhideWhenUsed="0"/>
-    <w:lsdException w:name="Colorful Shading Accent 1" w:semiHidden="0" w:uiPriority="71" w:unhideWhenUsed="0"/>
-    <w:lsdException w:name="Colorful List Accent 1" w:semiHidden="0" w:uiPriority="72" w:unhideWhenUsed="0"/>
-    <w:lsdException w:name="Colorful Grid Accent 1" w:semiHidden="0" w:uiPriority="73" w:unhideWhenUsed="0"/>
-    <w:lsdException w:name="Light Shading Accent 2" w:semiHidden="0" w:uiPriority="60" w:unhideWhenUsed="0"/>
-    <w:lsdException w:name="Light List Accent 2" w:semiHidden="0" w:uiPriority="61" w:unhideWhenUsed="0"/>
-    <w:lsdException w:name="Light Grid Accent 2" w:semiHidden="0" w:uiPriority="62" w:unhideWhenUsed="0"/>
-    <w:lsdException w:name="Medium Shading 1 Accent 2" w:semiHidden="0" w:uiPriority="63" w:unhideWhenUsed="0"/>
-    <w:lsdException w:name="Medium Shading 2 Accent 2" w:semiHidden="0" w:uiPriority="64" w:unhideWhenUsed="0"/>
-    <w:lsdException w:name="Medium List 1 Accent 2" w:semiHidden="0" w:uiPriority="65" w:unhideWhenUsed="0"/>
-    <w:lsdException w:name="Medium List 2 Accent 2" w:semiHidden="0" w:uiPriority="66" w:unhideWhenUsed="0"/>
-    <w:lsdException w:name="Medium Grid 1 Accent 2" w:semiHidden="0" w:uiPriority="67" w:unhideWhenUsed="0"/>
-    <w:lsdException w:name="Medium Grid 2 Accent 2" w:semiHidden="0" w:uiPriority="68" w:unhideWhenUsed="0"/>
-    <w:lsdException w:name="Medium Grid 3 Accent 2" w:semiHidden="0" w:uiPriority="69" w:unhideWhenUsed="0"/>
-    <w:lsdException w:name="Dark List Accent 2" w:semiHidden="0" w:uiPriority="70" w:unhideWhenUsed="0"/>
-    <w:lsdException w:name="Colorful Shading Accent 2" w:semiHidden="0" w:uiPriority="71" w:unhideWhenUsed="0"/>
-    <w:lsdException w:name="Colorful List Accent 2" w:semiHidden="0" w:uiPriority="72" w:unhideWhenUsed="0"/>
-    <w:lsdException w:name="Colorful Grid Accent 2" w:semiHidden="0" w:uiPriority="73" w:unhideWhenUsed="0"/>
-    <w:lsdException w:name="Light Shading Accent 3" w:semiHidden="0" w:uiPriority="60" w:unhideWhenUsed="0"/>
-    <w:lsdException w:name="Light List Accent 3" w:semiHidden="0" w:uiPriority="61" w:unhideWhenUsed="0"/>
-    <w:lsdException w:name="Light Grid Accent 3" w:semiHidden="0" w:uiPriority="62" w:unhideWhenUsed="0"/>
-    <w:lsdException w:name="Medium Shading 1 Accent 3" w:semiHidden="0" w:uiPriority="63" w:unhideWhenUsed="0"/>
-    <w:lsdException w:name="Medium Shading 2 Accent 3" w:semiHidden="0" w:uiPriority="64" w:unhideWhenUsed="0"/>
-    <w:lsdException w:name="Medium List 1 Accent 3" w:semiHidden="0" w:uiPriority="65" w:unhideWhenUsed="0"/>
-    <w:lsdException w:name="Medium List 2 Accent 3" w:semiHidden="0" w:uiPriority="66" w:unhideWhenUsed="0"/>
-    <w:lsdException w:name="Medium Grid 1 Accent 3" w:semiHidden="0" w:uiPriority="67" w:unhideWhenUsed="0"/>
-    <w:lsdException w:name="Medium Grid 2 Accent 3" w:semiHidden="0" w:uiPriority="68" w:unhideWhenUsed="0"/>
-    <w:lsdException w:name="Medium Grid 3 Accent 3" w:semiHidden="0" w:uiPriority="69" w:unhideWhenUsed="0"/>
-    <w:lsdException w:name="Dark List Accent 3" w:semiHidden="0" w:uiPriority="70" w:unhideWhenUsed="0"/>
-    <w:lsdException w:name="Colorful Shading Accent 3" w:semiHidden="0" w:uiPriority="71" w:unhideWhenUsed="0"/>
-    <w:lsdException w:name="Colorful List Accent 3" w:semiHidden="0" w:uiPriority="72" w:unhideWhenUsed="0"/>
-    <w:lsdException w:name="Colorful Grid Accent 3" w:semiHidden="0" w:uiPriority="73" w:unhideWhenUsed="0"/>
-    <w:lsdException w:name="Light Shading Accent 4" w:semiHidden="0" w:uiPriority="60" w:unhideWhenUsed="0"/>
-    <w:lsdException w:name="Light List Accent 4" w:semiHidden="0" w:uiPriority="61" w:unhideWhenUsed="0"/>
-    <w:lsdException w:name="Light Grid Accent 4" w:semiHidden="0" w:uiPriority="62" w:unhideWhenUsed="0"/>
-    <w:lsdException w:name="Medium Shading 1 Accent 4" w:semiHidden="0" w:uiPriority="63" w:unhideWhenUsed="0"/>
-    <w:lsdException w:name="Medium Shading 2 Accent 4" w:semiHidden="0" w:uiPriority="64" w:unhideWhenUsed="0"/>
-    <w:lsdException w:name="Medium List 1 Accent 4" w:semiHidden="0" w:uiPriority="65" w:unhideWhenUsed="0"/>
-    <w:lsdException w:name="Medium List 2 Accent 4" w:semiHidden="0" w:uiPriority="66" w:unhideWhenUsed="0"/>
-    <w:lsdException w:name="Medium Grid 1 Accent 4" w:semiHidden="0" w:uiPriority="67" w:unhideWhenUsed="0"/>
-    <w:lsdException w:name="Medium Grid 2 Accent 4" w:semiHidden="0" w:uiPriority="68" w:unhideWhenUsed="0"/>
-    <w:lsdException w:name="Medium Grid 3 Accent 4" w:semiHidden="0" w:uiPriority="69" w:unhideWhenUsed="0"/>
-    <w:lsdException w:name="Dark List Accent 4" w:semiHidden="0" w:uiPriority="70" w:unhideWhenUsed="0"/>
-    <w:lsdException w:name="Colorful Shading Accent 4" w:semiHidden="0" w:uiPriority="71" w:unhideWhenUsed="0"/>
-    <w:lsdException w:name="Colorful List Accent 4" w:semiHidden="0" w:uiPriority="72" w:unhideWhenUsed="0"/>
-    <w:lsdException w:name="Colorful Grid Accent 4" w:semiHidden="0" w:uiPriority="73" w:unhideWhenUsed="0"/>
-    <w:lsdException w:name="Light Shading Accent 5" w:semiHidden="0" w:uiPriority="60" w:unhideWhenUsed="0"/>
-    <w:lsdException w:name="Light List Accent 5" w:semiHidden="0" w:uiPriority="61" w:unhideWhenUsed="0"/>
-    <w:lsdException w:name="Light Grid Accent 5" w:semiHidden="0" w:uiPriority="62" w:unhideWhenUsed="0"/>
-    <w:lsdException w:name="Medium Shading 1 Accent 5" w:semiHidden="0" w:uiPriority="63" w:unhideWhenUsed="0"/>
-    <w:lsdException w:name="Medium Shading 2 Accent 5" w:semiHidden="0" w:uiPriority="64" w:unhideWhenUsed="0"/>
-    <w:lsdException w:name="Medium List 1 Accent 5" w:semiHidden="0" w:uiPriority="65" w:unhideWhenUsed="0"/>
-    <w:lsdException w:name="Medium List 2 Accent 5" w:semiHidden="0" w:uiPriority="66" w:unhideWhenUsed="0"/>
-    <w:lsdException w:name="Medium Grid 1 Accent 5" w:semiHidden="0" w:uiPriority="67" w:unhideWhenUsed="0"/>
-    <w:lsdException w:name="Medium Grid 2 Accent 5" w:semiHidden="0" w:uiPriority="68" w:unhideWhenUsed="0"/>
-    <w:lsdException w:name="Medium Grid 3 Accent 5" w:semiHidden="0" w:uiPriority="69" w:unhideWhenUsed="0"/>
-    <w:lsdException w:name="Dark List Accent 5" w:semiHidden="0" w:uiPriority="70" w:unhideWhenUsed="0"/>
-    <w:lsdException w:name="Colorful Shading Accent 5" w:semiHidden="0" w:uiPriority="71" w:unhideWhenUsed="0"/>
-    <w:lsdException w:name="Colorful List Accent 5" w:semiHidden="0" w:uiPriority="72" w:unhideWhenUsed="0"/>
-    <w:lsdException w:name="Colorful Grid Accent 5" w:semiHidden="0" w:uiPriority="73" w:unhideWhenUsed="0"/>
-    <w:lsdException w:name="Light Shading Accent 6" w:semiHidden="0" w:uiPriority="60" w:unhideWhenUsed="0"/>
-    <w:lsdException w:name="Light List Accent 6" w:semiHidden="0" w:uiPriority="61" w:unhideWhenUsed="0"/>
-    <w:lsdException w:name="Light Grid Accent 6" w:semiHidden="0" w:uiPriority="62" w:unhideWhenUsed="0"/>
-    <w:lsdException w:name="Medium Shading 1 Accent 6" w:semiHidden="0" w:uiPriority="63" w:unhideWhenUsed="0"/>
-    <w:lsdException w:name="Medium Shading 2 Accent 6" w:semiHidden="0" w:uiPriority="64" w:unhideWhenUsed="0"/>
-    <w:lsdException w:name="Medium List 1 Accent 6" w:semiHidden="0" w:uiPriority="65" w:unhideWhenUsed="0"/>
-    <w:lsdException w:name="Medium List 2 Accent 6" w:semiHidden="0" w:uiPriority="66" w:unhideWhenUsed="0"/>
-    <w:lsdException w:name="Medium Grid 1 Accent 6" w:semiHidden="0" w:uiPriority="67" w:unhideWhenUsed="0"/>
-    <w:lsdException w:name="Medium Grid 2 Accent 6" w:semiHidden="0" w:uiPriority="68" w:unhideWhenUsed="0"/>
-    <w:lsdException w:name="Medium Grid 3 Accent 6" w:semiHidden="0" w:uiPriority="69" w:unhideWhenUsed="0"/>
-    <w:lsdException w:name="Dark List Accent 6" w:semiHidden="0" w:uiPriority="70" w:unhideWhenUsed="0"/>
-    <w:lsdException w:name="Colorful Shading Accent 6" w:semiHidden="0" w:uiPriority="71" w:unhideWhenUsed="0"/>
-    <w:lsdException w:name="Colorful List Accent 6" w:semiHidden="0" w:uiPriority="72" w:unhideWhenUsed="0"/>
-    <w:lsdException w:name="Colorful Grid Accent 6" w:semiHidden="0" w:uiPriority="73" w:unhideWhenUsed="0"/>
-    <w:lsdException w:name="Subtle Emphasis" w:semiHidden="0" w:uiPriority="19" w:unhideWhenUsed="0" w:qFormat="1"/>
-    <w:lsdException w:name="Intense Emphasis" w:semiHidden="0" w:uiPriority="21" w:unhideWhenUsed="0" w:qFormat="1"/>
-    <w:lsdException w:name="Subtle Reference" w:semiHidden="0" w:uiPriority="31" w:unhideWhenUsed="0" w:qFormat="1"/>
-    <w:lsdException w:name="Intense Reference" w:semiHidden="0" w:uiPriority="32" w:unhideWhenUsed="0" w:qFormat="1"/>
-    <w:lsdException w:name="Book Title" w:semiHidden="0" w:uiPriority="33" w:unhideWhenUsed="0" w:qFormat="1"/>
-    <w:lsdException w:name="Bibliography" w:uiPriority="37"/>
-    <w:lsdException w:name="TOC Heading" w:uiPriority="39" w:qFormat="1"/>
-  </w:latentStyles>
-  <w:style w:type="paragraph" w:default="1" w:styleId="Normal">
-    <w:name w:val="Normal"/>
+  <w:style w:type="paragraph" w:customStyle="1" w:styleId="TableTextLeft">
+    <w:name w:val="Table Text Left"/>
+    <w:basedOn w:val="Normal"/>
+    <w:link w:val="TableTextLeftChar"/>
+    <w:uiPriority w:val="99"/>
     <w:qFormat/>
-    <w:rsid w:val="00E100B0"/>
+    <w:rsid w:val="00145CA0"/>
+    <w:pPr>
+      <w:keepNext/>
+      <w:spacing w:before="40" w:after="40" w:line="240" w:lineRule="auto"/>
+    </w:pPr>
+    <w:rPr>
+      <w:rFonts w:ascii="Arial" w:eastAsia="Times New Roman" w:hAnsi="Arial" w:cs="Arial"/>
+      <w:sz w:val="18"/>
+      <w:szCs w:val="18"/>
+      <w:lang w:eastAsia="en-AU"/>
+    </w:rPr>
   </w:style>
-  <w:style w:type="character" w:default="1" w:styleId="DefaultParagraphFont">
-    <w:name w:val="Default Paragraph Font"/>
-    <w:uiPriority w:val="1"/>
-    <w:semiHidden/>
-    <w:unhideWhenUsed/>
+  <w:style w:type="paragraph" w:customStyle="1" w:styleId="TableCaption">
+    <w:name w:val="Table Caption"/>
+    <w:next w:val="Normal"/>
+    <w:link w:val="TableCaptionChar"/>
+    <w:rsid w:val="00145CA0"/>
+    <w:pPr>
+      <w:keepNext/>
+      <w:tabs>
+        <w:tab w:val="left" w:pos="1134"/>
+      </w:tabs>
+      <w:spacing w:before="240" w:after="120" w:line="240" w:lineRule="auto"/>
+      <w:ind w:left="1134" w:hanging="1134"/>
+    </w:pPr>
+    <w:rPr>
+      <w:rFonts w:ascii="Arial" w:eastAsia="Times New Roman" w:hAnsi="Arial" w:cs="Times New Roman"/>
+      <w:b/>
+      <w:sz w:val="18"/>
+      <w:lang w:eastAsia="en-AU"/>
+    </w:rPr>
   </w:style>
-  <w:style w:type="table" w:default="1" w:styleId="TableNormal">
-    <w:name w:val="Normal Table"/>
+  <w:style w:type="character" w:customStyle="1" w:styleId="TableCaptionChar">
+    <w:name w:val="Table Caption Char"/>
+    <w:basedOn w:val="DefaultParagraphFont"/>
+    <w:link w:val="TableCaption"/>
+    <w:rsid w:val="00145CA0"/>
+    <w:rPr>
+      <w:rFonts w:ascii="Arial" w:eastAsia="Times New Roman" w:hAnsi="Arial" w:cs="Times New Roman"/>
+      <w:b/>
+      <w:sz w:val="18"/>
+      <w:lang w:eastAsia="en-AU"/>
+    </w:rPr>
+  </w:style>
+  <w:style w:type="character" w:customStyle="1" w:styleId="TableTextLeftChar">
+    <w:name w:val="Table Text Left Char"/>
+    <w:basedOn w:val="DefaultParagraphFont"/>
+    <w:link w:val="TableTextLeft"/>
     <w:uiPriority w:val="99"/>
-    <w:semiHidden/>
-    <w:unhideWhenUsed/>
-    <w:tblPr>
-      <w:tblInd w:w="0" w:type="dxa"/>
-      <w:tblCellMar>
-        <w:top w:w="0" w:type="dxa"/>
-        <w:left w:w="108" w:type="dxa"/>
-        <w:bottom w:w="0" w:type="dxa"/>
-        <w:right w:w="108" w:type="dxa"/>
-      </w:tblCellMar>
-    </w:tblPr>
+    <w:rsid w:val="00145CA0"/>
+    <w:rPr>
+      <w:rFonts w:ascii="Arial" w:eastAsia="Times New Roman" w:hAnsi="Arial" w:cs="Arial"/>
+      <w:sz w:val="18"/>
+      <w:szCs w:val="18"/>
+      <w:lang w:eastAsia="en-AU"/>
+    </w:rPr>
   </w:style>
-  <w:style w:type="numbering" w:default="1" w:styleId="NoList">
-    <w:name w:val="No List"/>
+  <w:style w:type="table" w:customStyle="1" w:styleId="TableSimple">
+    <w:name w:val="Table Simple"/>
+    <w:basedOn w:val="TableNormal"/>
     <w:uiPriority w:val="99"/>
-    <w:semiHidden/>
-    <w:unhideWhenUsed/>
-  </w:style>
-  <w:style w:type="table" w:customStyle="1" w:styleId="Table-Item">
-    <w:name w:val="Table-Item"/>
-    <w:uiPriority w:val="99"/>
-    <w:rsid w:val="00F23C36"/>
+    <w:rsid w:val="00145CA0"/>
     <w:pPr>
       <w:spacing w:after="0" w:line="240" w:lineRule="auto"/>
     </w:pPr>
     <w:rPr>
-      <w:rFonts w:eastAsiaTheme="minorEastAsia"/>
-      <w:sz w:val="20"/>
+      <w:rFonts w:ascii="Arial" w:eastAsia="Times New Roman" w:hAnsi="Arial" w:cs="Times New Roman"/>
+      <w:sz w:val="18"/>
       <w:szCs w:val="20"/>
-      <w:lang w:eastAsia="zh-CN"/>
+      <w:lang w:eastAsia="en-AU"/>
     </w:rPr>
     <w:tblPr>
-      <w:tblInd w:w="0" w:type="dxa"/>
-      <w:tblCellMar>
-        <w:top w:w="0" w:type="dxa"/>
-        <w:left w:w="108" w:type="dxa"/>
-        <w:bottom w:w="0" w:type="dxa"/>
-        <w:right w:w="108" w:type="dxa"/>
-      </w:tblCellMar>
+      <w:tblBorders>
+        <w:top w:val="single" w:sz="12" w:space="0" w:color="FFFFFF" w:themeColor="background1"/>
+        <w:left w:val="single" w:sz="12" w:space="0" w:color="FFFFFF" w:themeColor="background1"/>
+        <w:bottom w:val="single" w:sz="12" w:space="0" w:color="A6A6A6" w:themeColor="background1" w:themeShade="A6"/>
+        <w:right w:val="single" w:sz="12" w:space="0" w:color="FFFFFF" w:themeColor="background1"/>
+        <w:insideH w:val="single" w:sz="12" w:space="0" w:color="FFFFFF" w:themeColor="background1"/>
+        <w:insideV w:val="single" w:sz="12" w:space="0" w:color="FFFFFF" w:themeColor="background1"/>
+      </w:tblBorders>
     </w:tblPr>
+    <w:tcPr>
+      <w:shd w:val="clear" w:color="auto" w:fill="D9D9D9" w:themeFill="background1" w:themeFillShade="D9"/>
+    </w:tcPr>
     <w:tblStylePr w:type="firstRow">
+      <w:pPr>
+        <w:jc w:val="left"/>
+      </w:pPr>
+      <w:rPr>
+        <w:rFonts w:ascii="Arial" w:hAnsi="Arial"/>
+        <w:b/>
+        <w:sz w:val="18"/>
+      </w:rPr>
+      <w:tblPr/>
+      <w:tcPr>
+        <w:shd w:val="clear" w:color="auto" w:fill="A6A6A6" w:themeFill="background1" w:themeFillShade="A6"/>
+      </w:tcPr>
+    </w:tblStylePr>
+    <w:tblStylePr w:type="lastRow">
       <w:tblPr/>
       <w:tcPr>
         <w:shd w:val="clear" w:color="auto" w:fill="D9D9D9" w:themeFill="background1" w:themeFillShade="D9"/>
       </w:tcPr>
     </w:tblStylePr>
-    <w:tblStylePr w:type="nwCell">
+    <w:tblStylePr w:type="firstCol">
+      <w:pPr>
+        <w:jc w:val="left"/>
+      </w:pPr>
       <w:tblPr/>
       <w:tcPr>
-        <w:tcBorders>
-          <w:top w:val="nil"/>
-          <w:left w:val="nil"/>
-          <w:bottom w:val="nil"/>
-          <w:right w:val="nil"/>
-          <w:insideH w:val="nil"/>
-          <w:insideV w:val="nil"/>
-          <w:tl2br w:val="nil"/>
-          <w:tr2bl w:val="nil"/>
-        </w:tcBorders>
+        <w:vAlign w:val="center"/>
       </w:tcPr>
     </w:tblStylePr>
-  </w:style>
-  <w:style w:type="table" w:customStyle="1" w:styleId="lightgrey">
-    <w:name w:val="light grey"/>
-    <w:basedOn w:val="LightShading"/>
-    <w:uiPriority w:val="99"/>
-    <w:rsid w:val="00567355"/>
-    <w:rPr>
-      <w:sz w:val="20"/>
-      <w:szCs w:val="20"/>
-      <w:lang w:val="en-US" w:eastAsia="en-AU"/>
-    </w:rPr>
-    <w:tblPr/>
-    <w:tblStylePr w:type="firstRow">
-      <w:pPr>
-        <w:spacing w:before="0" w:after="0" w:line="240" w:lineRule="auto"/>
-      </w:pPr>
-      <w:rPr>
-        <w:b/>
-        <w:bCs/>
-      </w:rPr>
-      <w:tblPr/>
-      <w:tcPr>
-        <w:tcBorders>
-          <w:top w:val="single" w:sz="8" w:space="0" w:color="000000" w:themeColor="text1"/>
-          <w:left w:val="nil"/>
-          <w:bottom w:val="single" w:sz="8" w:space="0" w:color="000000" w:themeColor="text1"/>
-          <w:right w:val="nil"/>
-          <w:insideH w:val="nil"/>
-          <w:insideV w:val="nil"/>
-        </w:tcBorders>
-      </w:tcPr>
-    </w:tblStylePr>
-    <w:tblStylePr w:type="lastRow">
-      <w:pPr>
-        <w:spacing w:before="0" w:after="0" w:line="240" w:lineRule="auto"/>
-      </w:pPr>
-      <w:rPr>
-        <w:b/>
-        <w:bCs/>
-      </w:rPr>
-      <w:tblPr/>
-      <w:tcPr>
-        <w:tcBorders>
-          <w:top w:val="single" w:sz="8" w:space="0" w:color="000000" w:themeColor="text1"/>
-          <w:left w:val="nil"/>
-          <w:bottom w:val="single" w:sz="8" w:space="0" w:color="000000" w:themeColor="text1"/>
-          <w:right w:val="nil"/>
-          <w:insideH w:val="nil"/>
-          <w:insideV w:val="nil"/>
-        </w:tcBorders>
-      </w:tcPr>
-    </w:tblStylePr>
-    <w:tblStylePr w:type="firstCol">
-      <w:rPr>
-        <w:b/>
-        <w:bCs/>
-      </w:rPr>
-    </w:tblStylePr>
-    <w:tblStylePr w:type="lastCol">
-      <w:rPr>
-        <w:b/>
-        <w:bCs/>
-      </w:rPr>
-    </w:tblStylePr>
-    <w:tblStylePr w:type="band1Vert">
-      <w:tblPr/>
-      <w:tcPr>
-        <w:tcBorders>
-          <w:left w:val="nil"/>
-          <w:right w:val="nil"/>
-          <w:insideH w:val="nil"/>
-          <w:insideV w:val="nil"/>
-        </w:tcBorders>
-        <w:shd w:val="clear" w:color="auto" w:fill="C0C0C0" w:themeFill="text1" w:themeFillTint="3F"/>
-      </w:tcPr>
-    </w:tblStylePr>
-    <w:tblStylePr w:type="band1Horz">
-      <w:tblPr/>
-      <w:tcPr>
-        <w:tcBorders>
-          <w:left w:val="nil"/>
-          <w:right w:val="nil"/>
-          <w:insideH w:val="nil"/>
-          <w:insideV w:val="nil"/>
-        </w:tcBorders>
-        <w:shd w:val="clear" w:color="auto" w:fill="C0C0C0" w:themeFill="text1" w:themeFillTint="3F"/>
-      </w:tcPr>
-    </w:tblStylePr>
-  </w:style>
-  <w:style w:type="table" w:styleId="LightShading">
-    <w:name w:val="Light Shading"/>
-    <w:basedOn w:val="TableNormal"/>
-    <w:uiPriority w:val="60"/>
-    <w:rsid w:val="00567355"/>
-    <w:pPr>
-      <w:spacing w:after="0" w:line="240" w:lineRule="auto"/>
-    </w:pPr>
-    <w:rPr>
-      <w:color w:val="000000" w:themeColor="text1" w:themeShade="BF"/>
-    </w:rPr>
-    <w:tblPr>
-      <w:tblStyleRowBandSize w:val="1"/>
-      <w:tblStyleColBandSize w:val="1"/>
-      <w:tblBorders>
-        <w:top w:val="single" w:sz="8" w:space="0" w:color="000000" w:themeColor="text1"/>
-        <w:bottom w:val="single" w:sz="8" w:space="0" w:color="000000" w:themeColor="text1"/>
-      </w:tblBorders>
-    </w:tblPr>
-    <w:tblStylePr w:type="firstRow">
-      <w:pPr>
-        <w:spacing w:before="0" w:after="0" w:line="240" w:lineRule="auto"/>
-      </w:pPr>
-      <w:rPr>
-        <w:b/>
-        <w:bCs/>
-      </w:rPr>
-      <w:tblPr/>
-      <w:tcPr>
-        <w:tcBorders>
-          <w:top w:val="single" w:sz="8" w:space="0" w:color="000000" w:themeColor="text1"/>
-          <w:left w:val="nil"/>
-          <w:bottom w:val="single" w:sz="8" w:space="0" w:color="000000" w:themeColor="text1"/>
-          <w:right w:val="nil"/>
-          <w:insideH w:val="nil"/>
-          <w:insideV w:val="nil"/>
-        </w:tcBorders>
-      </w:tcPr>
-    </w:tblStylePr>
-    <w:tblStylePr w:type="lastRow">
-      <w:pPr>
-        <w:spacing w:before="0" w:after="0" w:line="240" w:lineRule="auto"/>
-      </w:pPr>
-      <w:rPr>
-        <w:b/>
-        <w:bCs/>
-      </w:rPr>
-      <w:tblPr/>
-      <w:tcPr>
-        <w:tcBorders>
-          <w:top w:val="single" w:sz="8" w:space="0" w:color="000000" w:themeColor="text1"/>
-          <w:left w:val="nil"/>
-          <w:bottom w:val="single" w:sz="8" w:space="0" w:color="000000" w:themeColor="text1"/>
-          <w:right w:val="nil"/>
-          <w:insideH w:val="nil"/>
-          <w:insideV w:val="nil"/>
-        </w:tcBorders>
-      </w:tcPr>
-    </w:tblStylePr>
-    <w:tblStylePr w:type="firstCol">
-      <w:rPr>
-        <w:b/>
-        <w:bCs/>
-      </w:rPr>
-    </w:tblStylePr>
-    <w:tblStylePr w:type="lastCol">
-      <w:rPr>
-        <w:b/>
-        <w:bCs/>
-      </w:rPr>
-    </w:tblStylePr>
-    <w:tblStylePr w:type="band1Vert">
-      <w:tblPr/>
-      <w:tcPr>
-        <w:tcBorders>
-          <w:left w:val="nil"/>
-          <w:right w:val="nil"/>
-          <w:insideH w:val="nil"/>
-          <w:insideV w:val="nil"/>
-        </w:tcBorders>
-        <w:shd w:val="clear" w:color="auto" w:fill="C0C0C0" w:themeFill="text1" w:themeFillTint="3F"/>
-      </w:tcPr>
-    </w:tblStylePr>
-    <w:tblStylePr w:type="band1Horz">
-      <w:tblPr/>
-      <w:tcPr>
-        <w:tcBorders>
-          <w:left w:val="nil"/>
-          <w:right w:val="nil"/>
-          <w:insideH w:val="nil"/>
-          <w:insideV w:val="nil"/>
-        </w:tcBorders>
-        <w:shd w:val="clear" w:color="auto" w:fill="C0C0C0" w:themeFill="text1" w:themeFillTint="3F"/>
-      </w:tcPr>
-    </w:tblStylePr>
-  </w:style>
-  <w:style w:type="table" w:customStyle="1" w:styleId="tableYellow">
-    <w:name w:val="tableYellow"/>
-    <w:basedOn w:val="TableNormal"/>
-    <w:uiPriority w:val="99"/>
-    <w:rsid w:val="00567355"/>
-    <w:pPr>
-      <w:spacing w:after="0" w:line="240" w:lineRule="auto"/>
-    </w:pPr>
-    <w:rPr>
-      <w:lang w:val="en-US"/>
-    </w:rPr>
-    <w:tblPr>
-      <w:tblBorders>
-        <w:top w:val="single" w:sz="4" w:space="0" w:color="auto"/>
-        <w:left w:val="single" w:sz="4" w:space="0" w:color="auto"/>
-        <w:bottom w:val="single" w:sz="4" w:space="0" w:color="auto"/>
-        <w:right w:val="single" w:sz="4" w:space="0" w:color="auto"/>
-        <w:insideH w:val="single" w:sz="4" w:space="0" w:color="auto"/>
-        <w:insideV w:val="single" w:sz="4" w:space="0" w:color="auto"/>
-      </w:tblBorders>
-    </w:tblPr>
-    <w:tcPr>
-      <w:shd w:val="clear" w:color="auto" w:fill="FFFF99"/>
-    </w:tcPr>
-    <w:tblStylePr w:type="firstRow">
-      <w:tblPr/>
-      <w:tcPr>
-        <w:shd w:val="clear" w:color="auto" w:fill="FFCC00"/>
-      </w:tcPr>
-    </w:tblStylePr>
-  </w:style>
-  <w:style w:type="table" w:customStyle="1" w:styleId="olasummarytable">
-    <w:name w:val="ola_summary_table"/>
-    <w:basedOn w:val="TableNormal"/>
-    <w:uiPriority w:val="99"/>
-    <w:rsid w:val="00555578"/>
-    <w:pPr>
-      <w:spacing w:after="0" w:line="240" w:lineRule="auto"/>
-    </w:pPr>
-    <w:tblPr>
-      <w:jc w:val="center"/>
-      <w:tblBorders>
-        <w:top w:val="single" w:sz="4" w:space="0" w:color="auto"/>
-        <w:left w:val="single" w:sz="4" w:space="0" w:color="auto"/>
-        <w:bottom w:val="single" w:sz="4" w:space="0" w:color="auto"/>
-        <w:right w:val="single" w:sz="4" w:space="0" w:color="auto"/>
-        <w:insideH w:val="single" w:sz="4" w:space="0" w:color="auto"/>
-        <w:insideV w:val="single" w:sz="4" w:space="0" w:color="auto"/>
-      </w:tblBorders>
-    </w:tblPr>
-    <w:trPr>
-      <w:jc w:val="center"/>
-    </w:trPr>
-    <w:tcPr>
-      <w:shd w:val="clear" w:color="auto" w:fill="9CE1F7"/>
-    </w:tcPr>
   </w:style>
 </w:styles>
 </file>
